--- a/Project_Analysis_and_Design_Document.docx
+++ b/Project_Analysis_and_Design_Document.docx
@@ -1,6 +1,6 @@
 
 <file path=word/document.xml><?xml version="1.0" encoding="utf-8"?>
-<w:document xmlns:ve="http://schemas.openxmlformats.org/markup-compatibility/2006" xmlns:o="urn:schemas-microsoft-com:office:office" xmlns:r="http://schemas.openxmlformats.org/officeDocument/2006/relationships" xmlns:m="http://schemas.openxmlformats.org/officeDocument/2006/math" xmlns:v="urn:schemas-microsoft-com:vml" xmlns:wp="http://schemas.openxmlformats.org/drawingml/2006/wordprocessingDrawing" xmlns:w10="urn:schemas-microsoft-com:office:word" xmlns:w="http://schemas.openxmlformats.org/wordprocessingml/2006/main" xmlns:wne="http://schemas.microsoft.com/office/word/2006/wordml">
+<w:document xmlns:wpc="http://schemas.microsoft.com/office/word/2010/wordprocessingCanvas" xmlns:cx="http://schemas.microsoft.com/office/drawing/2014/chartex" xmlns:cx1="http://schemas.microsoft.com/office/drawing/2015/9/8/chartex" xmlns:cx2="http://schemas.microsoft.com/office/drawing/2015/10/21/chartex" xmlns:cx3="http://schemas.microsoft.com/office/drawing/2016/5/9/chartex" xmlns:cx4="http://schemas.microsoft.com/office/drawing/2016/5/10/chartex" xmlns:cx5="http://schemas.microsoft.com/office/drawing/2016/5/11/chartex" xmlns:cx6="http://schemas.microsoft.com/office/drawing/2016/5/12/chartex" xmlns:cx7="http://schemas.microsoft.com/office/drawing/2016/5/13/chartex" xmlns:cx8="http://schemas.microsoft.com/office/drawing/2016/5/14/chartex" xmlns:mc="http://schemas.openxmlformats.org/markup-compatibility/2006" xmlns:aink="http://schemas.microsoft.com/office/drawing/2016/ink" xmlns:am3d="http://schemas.microsoft.com/office/drawing/2017/model3d" xmlns:o="urn:schemas-microsoft-com:office:office" xmlns:r="http://schemas.openxmlformats.org/officeDocument/2006/relationships" xmlns:m="http://schemas.openxmlformats.org/officeDocument/2006/math" xmlns:v="urn:schemas-microsoft-com:vml" xmlns:wp14="http://schemas.microsoft.com/office/word/2010/wordprocessingDrawing" xmlns:wp="http://schemas.openxmlformats.org/drawingml/2006/wordprocessingDrawing" xmlns:w10="urn:schemas-microsoft-com:office:word" xmlns:w="http://schemas.openxmlformats.org/wordprocessingml/2006/main" xmlns:w14="http://schemas.microsoft.com/office/word/2010/wordml" xmlns:w15="http://schemas.microsoft.com/office/word/2012/wordml" xmlns:w16cid="http://schemas.microsoft.com/office/word/2016/wordml/cid" xmlns:w16se="http://schemas.microsoft.com/office/word/2015/wordml/symex" xmlns:wpg="http://schemas.microsoft.com/office/word/2010/wordprocessingGroup" xmlns:wpi="http://schemas.microsoft.com/office/word/2010/wordprocessingInk" xmlns:wne="http://schemas.microsoft.com/office/word/2006/wordml" xmlns:wps="http://schemas.microsoft.com/office/word/2010/wordprocessingShape" mc:Ignorable="w14 w15 w16se w16cid wp14">
   <w:body>
     <w:p>
       <w:pPr>
@@ -10,14 +10,12 @@
           <w:rFonts w:ascii="Times New Roman" w:hAnsi="Times New Roman"/>
         </w:rPr>
       </w:pPr>
-      <w:fldSimple w:instr=" SUBJECT  \* MERGEFORMAT ">
-        <w:r>
-          <w:rPr>
-            <w:rFonts w:ascii="Times New Roman" w:hAnsi="Times New Roman"/>
-          </w:rPr>
-          <w:t>&lt;Project Name&gt;</w:t>
-        </w:r>
-      </w:fldSimple>
+      <w:r>
+        <w:rPr>
+          <w:rFonts w:ascii="Times New Roman" w:hAnsi="Times New Roman"/>
+        </w:rPr>
+        <w:t>Public Transport Tickets</w:t>
+      </w:r>
     </w:p>
     <w:p>
       <w:pPr>
@@ -42,11 +40,33 @@
           <w:rFonts w:ascii="Times New Roman" w:hAnsi="Times New Roman"/>
         </w:rPr>
       </w:pPr>
+      <w:proofErr w:type="spellStart"/>
+      <w:proofErr w:type="gramStart"/>
       <w:r>
         <w:rPr>
           <w:rFonts w:ascii="Times New Roman" w:hAnsi="Times New Roman"/>
         </w:rPr>
         <w:t>Student:</w:t>
+      </w:r>
+      <w:r>
+        <w:rPr>
+          <w:rFonts w:ascii="Times New Roman" w:hAnsi="Times New Roman"/>
+        </w:rPr>
+        <w:t>Luca</w:t>
+      </w:r>
+      <w:proofErr w:type="gramEnd"/>
+      <w:r>
+        <w:rPr>
+          <w:rFonts w:ascii="Times New Roman" w:hAnsi="Times New Roman"/>
+        </w:rPr>
+        <w:t>-Dan</w:t>
+      </w:r>
+      <w:proofErr w:type="spellEnd"/>
+      <w:r>
+        <w:rPr>
+          <w:rFonts w:ascii="Times New Roman" w:hAnsi="Times New Roman"/>
+        </w:rPr>
+        <w:t xml:space="preserve"> Adrian</w:t>
       </w:r>
     </w:p>
     <w:p>
@@ -63,6 +83,13 @@
           <w:sz w:val="36"/>
         </w:rPr>
         <w:t>Group:</w:t>
+      </w:r>
+      <w:r>
+        <w:rPr>
+          <w:b/>
+          <w:sz w:val="36"/>
+        </w:rPr>
+        <w:t>30238</w:t>
       </w:r>
     </w:p>
     <w:p>
@@ -138,7 +165,7 @@
           <w:insideV w:val="single" w:sz="6" w:space="0" w:color="auto"/>
         </w:tblBorders>
         <w:tblLayout w:type="fixed"/>
-        <w:tblLook w:val="0000"/>
+        <w:tblLook w:val="0000" w:firstRow="0" w:lastRow="0" w:firstColumn="0" w:lastColumn="0" w:noHBand="0" w:noVBand="0"/>
       </w:tblPr>
       <w:tblGrid>
         <w:gridCol w:w="2304"/>
@@ -238,7 +265,15 @@
               <w:pStyle w:val="Tabletext"/>
             </w:pPr>
             <w:r>
-              <w:t>&lt;dd/mmm/yy&gt;</w:t>
+              <w:t>&lt;dd/mmm/</w:t>
+            </w:r>
+            <w:proofErr w:type="spellStart"/>
+            <w:r>
+              <w:t>yy</w:t>
+            </w:r>
+            <w:proofErr w:type="spellEnd"/>
+            <w:r>
+              <w:t>&gt;</w:t>
             </w:r>
           </w:p>
         </w:tc>
@@ -251,7 +286,15 @@
               <w:pStyle w:val="Tabletext"/>
             </w:pPr>
             <w:r>
-              <w:t>&lt;x.x&gt;</w:t>
+              <w:t>&lt;</w:t>
+            </w:r>
+            <w:proofErr w:type="spellStart"/>
+            <w:r>
+              <w:t>x.x</w:t>
+            </w:r>
+            <w:proofErr w:type="spellEnd"/>
+            <w:r>
+              <w:t>&gt;</w:t>
             </w:r>
           </w:p>
         </w:tc>
@@ -2052,6 +2095,116 @@
     <w:p>
       <w:pPr>
         <w:ind w:firstLine="720"/>
+      </w:pPr>
+      <w:r>
+        <w:t>The main objective of this project is to create a simple way for a user to buy tickets for a bus and to find out about</w:t>
+      </w:r>
+      <w:r>
+        <w:t xml:space="preserve"> the</w:t>
+      </w:r>
+      <w:r>
+        <w:t xml:space="preserve"> schedule of </w:t>
+      </w:r>
+      <w:r>
+        <w:t>any bus</w:t>
+      </w:r>
+      <w:r>
+        <w:t>.</w:t>
+      </w:r>
+      <w:r>
+        <w:t xml:space="preserve"> </w:t>
+      </w:r>
+      <w:r>
+        <w:t xml:space="preserve">The users would be able to pay for a ticket through a paying method and </w:t>
+      </w:r>
+      <w:proofErr w:type="gramStart"/>
+      <w:r>
+        <w:t xml:space="preserve">then </w:t>
+      </w:r>
+      <w:r>
+        <w:t xml:space="preserve"> </w:t>
+      </w:r>
+      <w:r>
+        <w:t>they</w:t>
+      </w:r>
+      <w:proofErr w:type="gramEnd"/>
+      <w:r>
+        <w:t xml:space="preserve"> will receive a code for the bus they are </w:t>
+      </w:r>
+      <w:r>
+        <w:t>on, in order to be checked if necessary.</w:t>
+      </w:r>
+    </w:p>
+    <w:p>
+      <w:pPr>
+        <w:pStyle w:val="Heading1"/>
+        <w:numPr>
+          <w:ilvl w:val="0"/>
+          <w:numId w:val="0"/>
+        </w:numPr>
+        <w:tabs>
+          <w:tab w:val="left" w:pos="720"/>
+        </w:tabs>
+        <w:rPr>
+          <w:rFonts w:ascii="Times New Roman" w:hAnsi="Times New Roman"/>
+        </w:rPr>
+      </w:pPr>
+      <w:r>
+        <w:rPr>
+          <w:rFonts w:ascii="Times New Roman" w:hAnsi="Times New Roman"/>
+        </w:rPr>
+        <w:tab/>
+      </w:r>
+    </w:p>
+    <w:p>
+      <w:pPr>
+        <w:pStyle w:val="Heading1"/>
+        <w:numPr>
+          <w:ilvl w:val="0"/>
+          <w:numId w:val="3"/>
+        </w:numPr>
+        <w:tabs>
+          <w:tab w:val="left" w:pos="720"/>
+        </w:tabs>
+        <w:ind w:hanging="1440"/>
+        <w:rPr>
+          <w:rFonts w:ascii="Times New Roman" w:hAnsi="Times New Roman"/>
+        </w:rPr>
+      </w:pPr>
+      <w:bookmarkStart w:id="1" w:name="_Toc285793955"/>
+      <w:r>
+        <w:rPr>
+          <w:rFonts w:ascii="Times New Roman" w:hAnsi="Times New Roman"/>
+        </w:rPr>
+        <w:t>Elaboration – Iteration 1</w:t>
+      </w:r>
+      <w:r>
+        <w:rPr>
+          <w:rFonts w:ascii="Times New Roman" w:hAnsi="Times New Roman"/>
+        </w:rPr>
+        <w:t>.1</w:t>
+      </w:r>
+      <w:bookmarkEnd w:id="1"/>
+    </w:p>
+    <w:p>
+      <w:pPr>
+        <w:pStyle w:val="Heading1"/>
+        <w:rPr>
+          <w:rFonts w:ascii="Times New Roman" w:hAnsi="Times New Roman"/>
+        </w:rPr>
+      </w:pPr>
+      <w:bookmarkStart w:id="2" w:name="_Toc285793956"/>
+      <w:r>
+        <w:rPr>
+          <w:rFonts w:ascii="Times New Roman" w:hAnsi="Times New Roman"/>
+        </w:rPr>
+        <w:t>Domain Model</w:t>
+      </w:r>
+      <w:bookmarkEnd w:id="2"/>
+    </w:p>
+    <w:p>
+      <w:pPr>
+        <w:ind w:left="720"/>
         <w:rPr>
           <w:i/>
           <w:color w:val="943634"/>
@@ -2062,22 +2215,326 @@
           <w:i/>
           <w:color w:val="943634"/>
         </w:rPr>
-        <w:t>[</w:t>
-      </w:r>
-      <w:r>
-        <w:rPr>
-          <w:i/>
-          <w:color w:val="943634" w:themeColor="accent2" w:themeShade="BF"/>
-        </w:rPr>
-        <w:t>Present the project specification</w:t>
-      </w:r>
-      <w:r>
+        <w:t>[Define the domain model and create the conceptual class diagrams]</w:t>
+      </w:r>
+    </w:p>
+    <w:p>
+      <w:pPr>
+        <w:pStyle w:val="Heading1"/>
+        <w:rPr>
+          <w:rFonts w:ascii="Times New Roman" w:hAnsi="Times New Roman"/>
+        </w:rPr>
+      </w:pPr>
+      <w:bookmarkStart w:id="3" w:name="_Toc285793957"/>
+      <w:r>
+        <w:rPr>
+          <w:rFonts w:ascii="Times New Roman" w:hAnsi="Times New Roman"/>
+        </w:rPr>
+        <w:t>Architectural Design</w:t>
+      </w:r>
+      <w:bookmarkEnd w:id="3"/>
+    </w:p>
+    <w:p>
+      <w:pPr>
+        <w:pStyle w:val="Heading2"/>
+        <w:rPr>
+          <w:rFonts w:ascii="Times New Roman" w:hAnsi="Times New Roman"/>
+        </w:rPr>
+      </w:pPr>
+      <w:bookmarkStart w:id="4" w:name="_Toc285793958"/>
+      <w:r>
+        <w:rPr>
+          <w:rFonts w:ascii="Times New Roman" w:hAnsi="Times New Roman"/>
+        </w:rPr>
+        <w:t>Conceptual Architecture</w:t>
+      </w:r>
+      <w:bookmarkEnd w:id="4"/>
+    </w:p>
+    <w:p>
+      <w:pPr>
+        <w:ind w:firstLine="720"/>
+      </w:pPr>
+      <w:proofErr w:type="gramStart"/>
+      <w:r>
+        <w:t>In order to</w:t>
+      </w:r>
+      <w:proofErr w:type="gramEnd"/>
+      <w:r>
+        <w:t xml:space="preserve"> create a web application, I will use model-view-controller architectural pattern. It is used to create user interfaces and it is </w:t>
+      </w:r>
+      <w:proofErr w:type="gramStart"/>
+      <w:r>
+        <w:t>has</w:t>
+      </w:r>
+      <w:proofErr w:type="gramEnd"/>
+      <w:r>
+        <w:t xml:space="preserve"> three major components. This design pattern allows us to reuse code and to develop the application in a parallel way.</w:t>
+      </w:r>
+    </w:p>
+    <w:p>
+      <w:r>
+        <w:t>The three major parts are:</w:t>
+      </w:r>
+    </w:p>
+    <w:p>
+      <w:pPr>
+        <w:ind w:firstLine="720"/>
+      </w:pPr>
+      <w:r>
+        <w:rPr>
+          <w:u w:val="single"/>
+        </w:rPr>
+        <w:t>Model</w:t>
+      </w:r>
+      <w:r>
+        <w:t>: Is the central component of the pattern.</w:t>
+      </w:r>
+      <w:r>
+        <w:t xml:space="preserve"> It is the application’s dynamic data structure which </w:t>
+      </w:r>
+    </w:p>
+    <w:p>
+      <w:r>
+        <w:t>Independent of the user interface. It manages data directly.</w:t>
+      </w:r>
+    </w:p>
+    <w:p>
+      <w:pPr>
+        <w:ind w:firstLine="720"/>
+      </w:pPr>
+      <w:r>
+        <w:rPr>
+          <w:u w:val="single"/>
+        </w:rPr>
+        <w:t>View</w:t>
+      </w:r>
+      <w:r>
+        <w:rPr>
+          <w:u w:val="single"/>
+        </w:rPr>
+        <w:t>:</w:t>
+      </w:r>
+      <w:r>
+        <w:t xml:space="preserve"> It is the representation of the information</w:t>
+      </w:r>
+    </w:p>
+    <w:p>
+      <w:pPr>
+        <w:ind w:firstLine="720"/>
+      </w:pPr>
+      <w:r>
+        <w:rPr>
+          <w:u w:val="single"/>
+        </w:rPr>
+        <w:t>Controller</w:t>
+      </w:r>
+      <w:r>
+        <w:t>: Accepts input and converts it to commands for the model or view.</w:t>
+      </w:r>
+      <w:r>
+        <w:t xml:space="preserve"> The controller responds to the user input and performs interactions on the data model objects. The controller receives the input and it passes the input to the model (optionally validates data) </w:t>
+      </w:r>
+    </w:p>
+    <w:p>
+      <w:pPr>
+        <w:pStyle w:val="Heading2"/>
+        <w:rPr>
+          <w:rFonts w:ascii="Times New Roman" w:hAnsi="Times New Roman"/>
+        </w:rPr>
+      </w:pPr>
+      <w:bookmarkStart w:id="5" w:name="_Toc285793959"/>
+      <w:r>
+        <w:rPr>
+          <w:rFonts w:ascii="Times New Roman" w:hAnsi="Times New Roman"/>
+        </w:rPr>
+        <w:t>Package Design</w:t>
+      </w:r>
+      <w:bookmarkEnd w:id="5"/>
+    </w:p>
+    <w:p>
+      <w:pPr>
+        <w:ind w:left="720"/>
         <w:rPr>
           <w:i/>
           <w:color w:val="943634"/>
         </w:rPr>
-        <w:t>]</w:t>
-      </w:r>
+      </w:pPr>
+      <w:r>
+        <w:rPr>
+          <w:i/>
+          <w:color w:val="943634"/>
+        </w:rPr>
+        <w:t>[Create a package diagram]</w:t>
+      </w:r>
+    </w:p>
+    <w:p>
+      <w:pPr>
+        <w:pStyle w:val="Heading2"/>
+        <w:rPr>
+          <w:rFonts w:ascii="Times New Roman" w:hAnsi="Times New Roman"/>
+        </w:rPr>
+      </w:pPr>
+      <w:bookmarkStart w:id="6" w:name="_Toc285793960"/>
+      <w:r>
+        <w:rPr>
+          <w:rFonts w:ascii="Times New Roman" w:hAnsi="Times New Roman"/>
+        </w:rPr>
+        <w:t>Component and Deployment Diagrams</w:t>
+      </w:r>
+      <w:bookmarkEnd w:id="6"/>
+    </w:p>
+    <w:p/>
+    <w:p>
+      <w:pPr>
+        <w:ind w:left="720"/>
+      </w:pPr>
+      <w:r>
+        <w:t>Component diagram:</w:t>
+      </w:r>
+      <w:r>
+        <w:t xml:space="preserve"> </w:t>
+      </w:r>
+      <w:r>
+        <w:t>not yet finished</w:t>
+      </w:r>
+    </w:p>
+    <w:p>
+      <w:pPr>
+        <w:ind w:left="720"/>
+      </w:pPr>
+    </w:p>
+    <w:p>
+      <w:pPr>
+        <w:jc w:val="center"/>
+      </w:pPr>
+      <w:r>
+        <w:rPr>
+          <w:noProof/>
+        </w:rPr>
+        <w:drawing>
+          <wp:inline distT="0" distB="0" distL="0" distR="0" wp14:anchorId="3EBADC8E" wp14:editId="21AC0BEE">
+            <wp:extent cx="2576223" cy="2730123"/>
+            <wp:effectExtent l="0" t="0" r="0" b="0"/>
+            <wp:docPr id="2" name="Picture 2"/>
+            <wp:cNvGraphicFramePr>
+              <a:graphicFrameLocks xmlns:a="http://schemas.openxmlformats.org/drawingml/2006/main" noChangeAspect="1"/>
+            </wp:cNvGraphicFramePr>
+            <a:graphic xmlns:a="http://schemas.openxmlformats.org/drawingml/2006/main">
+              <a:graphicData uri="http://schemas.openxmlformats.org/drawingml/2006/picture">
+                <pic:pic xmlns:pic="http://schemas.openxmlformats.org/drawingml/2006/picture">
+                  <pic:nvPicPr>
+                    <pic:cNvPr id="0" name="Picture 2"/>
+                    <pic:cNvPicPr>
+                      <a:picLocks noChangeAspect="1" noChangeArrowheads="1"/>
+                    </pic:cNvPicPr>
+                  </pic:nvPicPr>
+                  <pic:blipFill>
+                    <a:blip r:embed="rId8">
+                      <a:extLst>
+                        <a:ext uri="{28A0092B-C50C-407E-A947-70E740481C1C}">
+                          <a14:useLocalDpi xmlns:a14="http://schemas.microsoft.com/office/drawing/2010/main" val="0"/>
+                        </a:ext>
+                      </a:extLst>
+                    </a:blip>
+                    <a:srcRect/>
+                    <a:stretch>
+                      <a:fillRect/>
+                    </a:stretch>
+                  </pic:blipFill>
+                  <pic:spPr bwMode="auto">
+                    <a:xfrm>
+                      <a:off x="0" y="0"/>
+                      <a:ext cx="2620900" cy="2777468"/>
+                    </a:xfrm>
+                    <a:prstGeom prst="rect">
+                      <a:avLst/>
+                    </a:prstGeom>
+                    <a:noFill/>
+                    <a:ln>
+                      <a:noFill/>
+                    </a:ln>
+                  </pic:spPr>
+                </pic:pic>
+              </a:graphicData>
+            </a:graphic>
+          </wp:inline>
+        </w:drawing>
+      </w:r>
+    </w:p>
+    <w:p>
+      <w:pPr>
+        <w:ind w:left="720"/>
+      </w:pPr>
+      <w:r>
+        <w:lastRenderedPageBreak/>
+        <w:t>Deployment diagram:</w:t>
+      </w:r>
+    </w:p>
+    <w:p>
+      <w:pPr>
+        <w:ind w:left="720"/>
+      </w:pPr>
+    </w:p>
+    <w:p>
+      <w:pPr>
+        <w:ind w:left="720"/>
+        <w:jc w:val="center"/>
+      </w:pPr>
+      <w:r>
+        <w:rPr>
+          <w:noProof/>
+        </w:rPr>
+        <w:drawing>
+          <wp:inline distT="0" distB="0" distL="0" distR="0">
+            <wp:extent cx="3721210" cy="3423533"/>
+            <wp:effectExtent l="0" t="0" r="0" b="0"/>
+            <wp:docPr id="1" name="Picture 1"/>
+            <wp:cNvGraphicFramePr>
+              <a:graphicFrameLocks xmlns:a="http://schemas.openxmlformats.org/drawingml/2006/main" noChangeAspect="1"/>
+            </wp:cNvGraphicFramePr>
+            <a:graphic xmlns:a="http://schemas.openxmlformats.org/drawingml/2006/main">
+              <a:graphicData uri="http://schemas.openxmlformats.org/drawingml/2006/picture">
+                <pic:pic xmlns:pic="http://schemas.openxmlformats.org/drawingml/2006/picture">
+                  <pic:nvPicPr>
+                    <pic:cNvPr id="0" name="Picture 1"/>
+                    <pic:cNvPicPr>
+                      <a:picLocks noChangeAspect="1" noChangeArrowheads="1"/>
+                    </pic:cNvPicPr>
+                  </pic:nvPicPr>
+                  <pic:blipFill>
+                    <a:blip r:embed="rId9">
+                      <a:extLst>
+                        <a:ext uri="{28A0092B-C50C-407E-A947-70E740481C1C}">
+                          <a14:useLocalDpi xmlns:a14="http://schemas.microsoft.com/office/drawing/2010/main" val="0"/>
+                        </a:ext>
+                      </a:extLst>
+                    </a:blip>
+                    <a:srcRect/>
+                    <a:stretch>
+                      <a:fillRect/>
+                    </a:stretch>
+                  </pic:blipFill>
+                  <pic:spPr bwMode="auto">
+                    <a:xfrm>
+                      <a:off x="0" y="0"/>
+                      <a:ext cx="3731615" cy="3433106"/>
+                    </a:xfrm>
+                    <a:prstGeom prst="rect">
+                      <a:avLst/>
+                    </a:prstGeom>
+                    <a:noFill/>
+                    <a:ln>
+                      <a:noFill/>
+                    </a:ln>
+                  </pic:spPr>
+                </pic:pic>
+              </a:graphicData>
+            </a:graphic>
+          </wp:inline>
+        </w:drawing>
+      </w:r>
+      <w:bookmarkStart w:id="7" w:name="_GoBack"/>
+      <w:bookmarkEnd w:id="7"/>
     </w:p>
     <w:p>
       <w:pPr>
@@ -2110,7 +2567,7 @@
           <w:rFonts w:ascii="Times New Roman" w:hAnsi="Times New Roman"/>
         </w:rPr>
       </w:pPr>
-      <w:bookmarkStart w:id="1" w:name="_Toc285793955"/>
+      <w:bookmarkStart w:id="8" w:name="_Toc285793961"/>
       <w:r>
         <w:rPr>
           <w:rFonts w:ascii="Times New Roman" w:hAnsi="Times New Roman"/>
@@ -2121,192 +2578,6 @@
         <w:rPr>
           <w:rFonts w:ascii="Times New Roman" w:hAnsi="Times New Roman"/>
         </w:rPr>
-        <w:t>.1</w:t>
-      </w:r>
-      <w:bookmarkEnd w:id="1"/>
-    </w:p>
-    <w:p>
-      <w:pPr>
-        <w:pStyle w:val="Heading1"/>
-        <w:rPr>
-          <w:rFonts w:ascii="Times New Roman" w:hAnsi="Times New Roman"/>
-        </w:rPr>
-      </w:pPr>
-      <w:bookmarkStart w:id="2" w:name="_Toc285793956"/>
-      <w:r>
-        <w:rPr>
-          <w:rFonts w:ascii="Times New Roman" w:hAnsi="Times New Roman"/>
-        </w:rPr>
-        <w:t>Domain Model</w:t>
-      </w:r>
-      <w:bookmarkEnd w:id="2"/>
-    </w:p>
-    <w:p>
-      <w:pPr>
-        <w:ind w:left="720"/>
-        <w:rPr>
-          <w:i/>
-          <w:color w:val="943634"/>
-        </w:rPr>
-      </w:pPr>
-      <w:r>
-        <w:rPr>
-          <w:i/>
-          <w:color w:val="943634"/>
-        </w:rPr>
-        <w:t>[Define the domain model and create the conceptual class diagrams]</w:t>
-      </w:r>
-    </w:p>
-    <w:p>
-      <w:pPr>
-        <w:pStyle w:val="Heading1"/>
-        <w:rPr>
-          <w:rFonts w:ascii="Times New Roman" w:hAnsi="Times New Roman"/>
-        </w:rPr>
-      </w:pPr>
-      <w:bookmarkStart w:id="3" w:name="_Toc285793957"/>
-      <w:r>
-        <w:rPr>
-          <w:rFonts w:ascii="Times New Roman" w:hAnsi="Times New Roman"/>
-        </w:rPr>
-        <w:t>Architectural Design</w:t>
-      </w:r>
-      <w:bookmarkEnd w:id="3"/>
-    </w:p>
-    <w:p>
-      <w:pPr>
-        <w:pStyle w:val="Heading2"/>
-        <w:rPr>
-          <w:rFonts w:ascii="Times New Roman" w:hAnsi="Times New Roman"/>
-        </w:rPr>
-      </w:pPr>
-      <w:bookmarkStart w:id="4" w:name="_Toc285793958"/>
-      <w:r>
-        <w:rPr>
-          <w:rFonts w:ascii="Times New Roman" w:hAnsi="Times New Roman"/>
-        </w:rPr>
-        <w:t>Conceptual Architecture</w:t>
-      </w:r>
-      <w:bookmarkEnd w:id="4"/>
-    </w:p>
-    <w:p>
-      <w:pPr>
-        <w:ind w:left="720"/>
-        <w:rPr>
-          <w:i/>
-          <w:color w:val="943634"/>
-        </w:rPr>
-      </w:pPr>
-      <w:r>
-        <w:rPr>
-          <w:i/>
-          <w:color w:val="943634"/>
-        </w:rPr>
-        <w:t>[Define the system’s conceptual architecture; use an architectural style and pattern - highlight its use and motivate your choice.]</w:t>
-      </w:r>
-    </w:p>
-    <w:p>
-      <w:pPr>
-        <w:pStyle w:val="Heading2"/>
-        <w:rPr>
-          <w:rFonts w:ascii="Times New Roman" w:hAnsi="Times New Roman"/>
-        </w:rPr>
-      </w:pPr>
-      <w:bookmarkStart w:id="5" w:name="_Toc285793959"/>
-      <w:r>
-        <w:rPr>
-          <w:rFonts w:ascii="Times New Roman" w:hAnsi="Times New Roman"/>
-        </w:rPr>
-        <w:t>Package Design</w:t>
-      </w:r>
-      <w:bookmarkEnd w:id="5"/>
-    </w:p>
-    <w:p>
-      <w:pPr>
-        <w:ind w:left="720"/>
-        <w:rPr>
-          <w:i/>
-          <w:color w:val="943634"/>
-        </w:rPr>
-      </w:pPr>
-      <w:r>
-        <w:rPr>
-          <w:i/>
-          <w:color w:val="943634"/>
-        </w:rPr>
-        <w:t>[Create a package diagram]</w:t>
-      </w:r>
-    </w:p>
-    <w:p>
-      <w:pPr>
-        <w:pStyle w:val="Heading2"/>
-        <w:rPr>
-          <w:rFonts w:ascii="Times New Roman" w:hAnsi="Times New Roman"/>
-        </w:rPr>
-      </w:pPr>
-      <w:bookmarkStart w:id="6" w:name="_Toc285793960"/>
-      <w:r>
-        <w:rPr>
-          <w:rFonts w:ascii="Times New Roman" w:hAnsi="Times New Roman"/>
-        </w:rPr>
-        <w:t>Component and Deployment Diagrams</w:t>
-      </w:r>
-      <w:bookmarkEnd w:id="6"/>
-    </w:p>
-    <w:p>
-      <w:pPr>
-        <w:ind w:left="720"/>
-      </w:pPr>
-      <w:r>
-        <w:rPr>
-          <w:i/>
-          <w:color w:val="943634"/>
-        </w:rPr>
-        <w:t>[Create the component and deployment diagrams.]</w:t>
-      </w:r>
-    </w:p>
-    <w:p>
-      <w:pPr>
-        <w:pStyle w:val="Heading1"/>
-        <w:numPr>
-          <w:ilvl w:val="0"/>
-          <w:numId w:val="0"/>
-        </w:numPr>
-        <w:tabs>
-          <w:tab w:val="left" w:pos="720"/>
-        </w:tabs>
-        <w:ind w:left="1440"/>
-        <w:rPr>
-          <w:rFonts w:ascii="Times New Roman" w:hAnsi="Times New Roman"/>
-        </w:rPr>
-      </w:pPr>
-    </w:p>
-    <w:p>
-      <w:pPr>
-        <w:pStyle w:val="Heading1"/>
-        <w:numPr>
-          <w:ilvl w:val="0"/>
-          <w:numId w:val="3"/>
-        </w:numPr>
-        <w:tabs>
-          <w:tab w:val="left" w:pos="720"/>
-        </w:tabs>
-        <w:ind w:hanging="1440"/>
-        <w:rPr>
-          <w:rFonts w:ascii="Times New Roman" w:hAnsi="Times New Roman"/>
-        </w:rPr>
-      </w:pPr>
-      <w:bookmarkStart w:id="7" w:name="_Toc285793961"/>
-      <w:r>
-        <w:rPr>
-          <w:rFonts w:ascii="Times New Roman" w:hAnsi="Times New Roman"/>
-        </w:rPr>
-        <w:t>Elaboration – Iteration 1</w:t>
-      </w:r>
-      <w:r>
-        <w:rPr>
-          <w:rFonts w:ascii="Times New Roman" w:hAnsi="Times New Roman"/>
-        </w:rPr>
         <w:t>.</w:t>
       </w:r>
       <w:r>
@@ -2315,7 +2586,7 @@
         </w:rPr>
         <w:t>2</w:t>
       </w:r>
-      <w:bookmarkEnd w:id="7"/>
+      <w:bookmarkEnd w:id="8"/>
     </w:p>
     <w:p>
       <w:pPr>
@@ -2329,14 +2600,14 @@
           <w:rFonts w:ascii="Times New Roman" w:hAnsi="Times New Roman"/>
         </w:rPr>
       </w:pPr>
-      <w:bookmarkStart w:id="8" w:name="_Toc285793962"/>
+      <w:bookmarkStart w:id="9" w:name="_Toc285793962"/>
       <w:r>
         <w:rPr>
           <w:rFonts w:ascii="Times New Roman" w:hAnsi="Times New Roman"/>
         </w:rPr>
         <w:t>Design Model</w:t>
       </w:r>
-      <w:bookmarkEnd w:id="8"/>
+      <w:bookmarkEnd w:id="9"/>
     </w:p>
     <w:p>
       <w:pPr>
@@ -2350,14 +2621,14 @@
           <w:rFonts w:ascii="Times New Roman" w:hAnsi="Times New Roman"/>
         </w:rPr>
       </w:pPr>
-      <w:bookmarkStart w:id="9" w:name="_Toc285793963"/>
+      <w:bookmarkStart w:id="10" w:name="_Toc285793963"/>
       <w:r>
         <w:rPr>
           <w:rFonts w:ascii="Times New Roman" w:hAnsi="Times New Roman"/>
         </w:rPr>
         <w:t>Dynamic Behavior</w:t>
       </w:r>
-      <w:bookmarkEnd w:id="9"/>
+      <w:bookmarkEnd w:id="10"/>
     </w:p>
     <w:p>
       <w:pPr>
@@ -2387,7 +2658,7 @@
           <w:rFonts w:ascii="Times New Roman" w:hAnsi="Times New Roman"/>
         </w:rPr>
       </w:pPr>
-      <w:bookmarkStart w:id="10" w:name="_Toc285793964"/>
+      <w:bookmarkStart w:id="11" w:name="_Toc285793964"/>
       <w:r>
         <w:rPr>
           <w:rFonts w:ascii="Times New Roman" w:hAnsi="Times New Roman"/>
@@ -2400,7 +2671,7 @@
         </w:rPr>
         <w:t>Design</w:t>
       </w:r>
-      <w:bookmarkEnd w:id="10"/>
+      <w:bookmarkEnd w:id="11"/>
     </w:p>
     <w:p>
       <w:pPr>
@@ -2436,7 +2707,23 @@
           <w:i/>
           <w:color w:val="943634"/>
         </w:rPr>
-        <w:t xml:space="preserve"> GoF patterns</w:t>
+        <w:t xml:space="preserve"> </w:t>
+      </w:r>
+      <w:proofErr w:type="spellStart"/>
+      <w:r>
+        <w:rPr>
+          <w:i/>
+          <w:color w:val="943634"/>
+        </w:rPr>
+        <w:t>GoF</w:t>
+      </w:r>
+      <w:proofErr w:type="spellEnd"/>
+      <w:r>
+        <w:rPr>
+          <w:i/>
+          <w:color w:val="943634"/>
+        </w:rPr>
+        <w:t xml:space="preserve"> patterns</w:t>
       </w:r>
       <w:r>
         <w:rPr>
@@ -2458,14 +2745,14 @@
           <w:rFonts w:ascii="Times New Roman" w:hAnsi="Times New Roman"/>
         </w:rPr>
       </w:pPr>
-      <w:bookmarkStart w:id="11" w:name="_Toc285793965"/>
+      <w:bookmarkStart w:id="12" w:name="_Toc285793965"/>
       <w:r>
         <w:rPr>
           <w:rFonts w:ascii="Times New Roman" w:hAnsi="Times New Roman"/>
         </w:rPr>
         <w:t>Data Model</w:t>
       </w:r>
-      <w:bookmarkEnd w:id="11"/>
+      <w:bookmarkEnd w:id="12"/>
     </w:p>
     <w:p>
       <w:pPr>
@@ -2495,14 +2782,14 @@
           <w:rFonts w:ascii="Times New Roman" w:hAnsi="Times New Roman"/>
         </w:rPr>
       </w:pPr>
-      <w:bookmarkStart w:id="12" w:name="_Toc285793966"/>
+      <w:bookmarkStart w:id="13" w:name="_Toc285793966"/>
       <w:r>
         <w:rPr>
           <w:rFonts w:ascii="Times New Roman" w:hAnsi="Times New Roman"/>
         </w:rPr>
         <w:t>Unit Testing</w:t>
       </w:r>
-      <w:bookmarkEnd w:id="12"/>
+      <w:bookmarkEnd w:id="13"/>
     </w:p>
     <w:p>
       <w:pPr>
@@ -2551,14 +2838,14 @@
           <w:rFonts w:ascii="Times New Roman" w:hAnsi="Times New Roman"/>
         </w:rPr>
       </w:pPr>
-      <w:bookmarkStart w:id="13" w:name="_Toc285793967"/>
+      <w:bookmarkStart w:id="14" w:name="_Toc285793967"/>
       <w:r>
         <w:rPr>
           <w:rFonts w:ascii="Times New Roman" w:hAnsi="Times New Roman"/>
         </w:rPr>
         <w:t>Elaboration – Iteration 2</w:t>
       </w:r>
-      <w:bookmarkEnd w:id="13"/>
+      <w:bookmarkEnd w:id="14"/>
     </w:p>
     <w:p>
       <w:pPr>
@@ -2572,14 +2859,14 @@
           <w:rFonts w:ascii="Times New Roman" w:hAnsi="Times New Roman"/>
         </w:rPr>
       </w:pPr>
-      <w:bookmarkStart w:id="14" w:name="_Toc285793968"/>
+      <w:bookmarkStart w:id="15" w:name="_Toc285793968"/>
       <w:r>
         <w:rPr>
           <w:rFonts w:ascii="Times New Roman" w:hAnsi="Times New Roman"/>
         </w:rPr>
         <w:t>Architectural Design Refinement</w:t>
       </w:r>
-      <w:bookmarkEnd w:id="14"/>
+      <w:bookmarkEnd w:id="15"/>
     </w:p>
     <w:p>
       <w:pPr>
@@ -2610,14 +2897,15 @@
           <w:rFonts w:ascii="Times New Roman" w:hAnsi="Times New Roman"/>
         </w:rPr>
       </w:pPr>
-      <w:bookmarkStart w:id="15" w:name="_Toc285793969"/>
-      <w:r>
-        <w:rPr>
-          <w:rFonts w:ascii="Times New Roman" w:hAnsi="Times New Roman"/>
-        </w:rPr>
+      <w:bookmarkStart w:id="16" w:name="_Toc285793969"/>
+      <w:r>
+        <w:rPr>
+          <w:rFonts w:ascii="Times New Roman" w:hAnsi="Times New Roman"/>
+        </w:rPr>
+        <w:lastRenderedPageBreak/>
         <w:t>Design Model Refinement</w:t>
       </w:r>
-      <w:bookmarkEnd w:id="15"/>
+      <w:bookmarkEnd w:id="16"/>
     </w:p>
     <w:p>
       <w:pPr>
@@ -2633,9 +2921,9 @@
           <w:sz w:val="24"/>
         </w:rPr>
       </w:pPr>
-      <w:bookmarkStart w:id="16" w:name="_Toc285725326"/>
-      <w:bookmarkStart w:id="17" w:name="_Toc285725569"/>
-      <w:bookmarkStart w:id="18" w:name="_Toc285793970"/>
+      <w:bookmarkStart w:id="17" w:name="_Toc285725326"/>
+      <w:bookmarkStart w:id="18" w:name="_Toc285725569"/>
+      <w:bookmarkStart w:id="19" w:name="_Toc285793970"/>
       <w:r>
         <w:rPr>
           <w:rFonts w:ascii="Times New Roman" w:hAnsi="Times New Roman"/>
@@ -2663,9 +2951,9 @@
         </w:rPr>
         <w:t>GRASP; motivate your choices. Deliver the updated class diagrams.]</w:t>
       </w:r>
-      <w:bookmarkEnd w:id="16"/>
       <w:bookmarkEnd w:id="17"/>
       <w:bookmarkEnd w:id="18"/>
+      <w:bookmarkEnd w:id="19"/>
     </w:p>
     <w:p>
       <w:pPr>
@@ -2727,14 +3015,14 @@
           <w:rFonts w:ascii="Times New Roman" w:hAnsi="Times New Roman"/>
         </w:rPr>
       </w:pPr>
-      <w:bookmarkStart w:id="19" w:name="_Toc285793971"/>
+      <w:bookmarkStart w:id="20" w:name="_Toc285793971"/>
       <w:r>
         <w:rPr>
           <w:rFonts w:ascii="Times New Roman" w:hAnsi="Times New Roman"/>
         </w:rPr>
         <w:t>Construction and Transition</w:t>
       </w:r>
-      <w:bookmarkEnd w:id="19"/>
+      <w:bookmarkEnd w:id="20"/>
     </w:p>
     <w:p>
       <w:pPr>
@@ -2756,14 +3044,14 @@
           <w:rFonts w:ascii="Times New Roman" w:hAnsi="Times New Roman"/>
         </w:rPr>
       </w:pPr>
-      <w:bookmarkStart w:id="20" w:name="_Toc285793972"/>
+      <w:bookmarkStart w:id="21" w:name="_Toc285793972"/>
       <w:r>
         <w:rPr>
           <w:rFonts w:ascii="Times New Roman" w:hAnsi="Times New Roman"/>
         </w:rPr>
         <w:t>System Testing</w:t>
       </w:r>
-      <w:bookmarkEnd w:id="20"/>
+      <w:bookmarkEnd w:id="21"/>
     </w:p>
     <w:p>
       <w:pPr>
@@ -2793,14 +3081,14 @@
           <w:rFonts w:ascii="Times New Roman" w:hAnsi="Times New Roman"/>
         </w:rPr>
       </w:pPr>
-      <w:bookmarkStart w:id="21" w:name="_Toc285793973"/>
+      <w:bookmarkStart w:id="22" w:name="_Toc285793973"/>
       <w:r>
         <w:rPr>
           <w:rFonts w:ascii="Times New Roman" w:hAnsi="Times New Roman"/>
         </w:rPr>
         <w:t>Future improvements</w:t>
       </w:r>
-      <w:bookmarkEnd w:id="21"/>
+      <w:bookmarkEnd w:id="22"/>
     </w:p>
     <w:p>
       <w:pPr>
@@ -2839,16 +3127,55 @@
           <w:rFonts w:ascii="Times New Roman" w:hAnsi="Times New Roman"/>
         </w:rPr>
       </w:pPr>
-      <w:bookmarkStart w:id="22" w:name="_Toc285793974"/>
+      <w:bookmarkStart w:id="23" w:name="_Toc285793974"/>
       <w:r>
         <w:rPr>
           <w:rFonts w:ascii="Times New Roman" w:hAnsi="Times New Roman"/>
         </w:rPr>
         <w:t>Bibliography</w:t>
       </w:r>
-      <w:bookmarkEnd w:id="22"/>
-    </w:p>
-    <w:p/>
+      <w:bookmarkEnd w:id="23"/>
+    </w:p>
+    <w:p>
+      <w:hyperlink r:id="rId10" w:history="1">
+        <w:r>
+          <w:rPr>
+            <w:rStyle w:val="Hyperlink"/>
+          </w:rPr>
+          <w:t>https://en.wikipedia.org/wiki/Model%E2%80%93view%E2%80%93controller</w:t>
+        </w:r>
+      </w:hyperlink>
+    </w:p>
+    <w:p>
+      <w:hyperlink r:id="rId11" w:history="1">
+        <w:r>
+          <w:rPr>
+            <w:rStyle w:val="Hyperlink"/>
+          </w:rPr>
+          <w:t>https://en.wikipedia.org/wiki/Component_diagram</w:t>
+        </w:r>
+      </w:hyperlink>
+    </w:p>
+    <w:p>
+      <w:hyperlink r:id="rId12" w:history="1">
+        <w:r>
+          <w:rPr>
+            <w:rStyle w:val="Hyperlink"/>
+          </w:rPr>
+          <w:t>https://www.lucidchart.com/pages/uml-component-diagram</w:t>
+        </w:r>
+      </w:hyperlink>
+    </w:p>
+    <w:p>
+      <w:hyperlink r:id="rId13" w:history="1">
+        <w:r>
+          <w:rPr>
+            <w:rStyle w:val="Hyperlink"/>
+          </w:rPr>
+          <w:t>https://en.wikipedia.org/wiki/Deployment_diagram</w:t>
+        </w:r>
+      </w:hyperlink>
+    </w:p>
     <w:p>
       <w:pPr>
         <w:ind w:left="720"/>
@@ -2856,10 +3183,10 @@
     </w:p>
     <w:p/>
     <w:sectPr>
-      <w:headerReference w:type="default" r:id="rId8"/>
-      <w:footerReference w:type="default" r:id="rId9"/>
-      <w:headerReference w:type="first" r:id="rId10"/>
-      <w:footerReference w:type="first" r:id="rId11"/>
+      <w:headerReference w:type="default" r:id="rId14"/>
+      <w:footerReference w:type="default" r:id="rId15"/>
+      <w:headerReference w:type="first" r:id="rId16"/>
+      <w:footerReference w:type="first" r:id="rId17"/>
       <w:pgSz w:w="12240" w:h="15840" w:code="1"/>
       <w:pgMar w:top="1440" w:right="1440" w:bottom="1440" w:left="1440" w:header="720" w:footer="720" w:gutter="0"/>
       <w:cols w:space="720"/>
@@ -2870,7 +3197,7 @@
 </file>
 
 <file path=word/endnotes.xml><?xml version="1.0" encoding="utf-8"?>
-<w:endnotes xmlns:ve="http://schemas.openxmlformats.org/markup-compatibility/2006" xmlns:o="urn:schemas-microsoft-com:office:office" xmlns:r="http://schemas.openxmlformats.org/officeDocument/2006/relationships" xmlns:m="http://schemas.openxmlformats.org/officeDocument/2006/math" xmlns:v="urn:schemas-microsoft-com:vml" xmlns:wp="http://schemas.openxmlformats.org/drawingml/2006/wordprocessingDrawing" xmlns:w10="urn:schemas-microsoft-com:office:word" xmlns:w="http://schemas.openxmlformats.org/wordprocessingml/2006/main" xmlns:wne="http://schemas.microsoft.com/office/word/2006/wordml">
+<w:endnotes xmlns:wpc="http://schemas.microsoft.com/office/word/2010/wordprocessingCanvas" xmlns:cx="http://schemas.microsoft.com/office/drawing/2014/chartex" xmlns:cx1="http://schemas.microsoft.com/office/drawing/2015/9/8/chartex" xmlns:cx2="http://schemas.microsoft.com/office/drawing/2015/10/21/chartex" xmlns:cx3="http://schemas.microsoft.com/office/drawing/2016/5/9/chartex" xmlns:cx4="http://schemas.microsoft.com/office/drawing/2016/5/10/chartex" xmlns:cx5="http://schemas.microsoft.com/office/drawing/2016/5/11/chartex" xmlns:cx6="http://schemas.microsoft.com/office/drawing/2016/5/12/chartex" xmlns:cx7="http://schemas.microsoft.com/office/drawing/2016/5/13/chartex" xmlns:cx8="http://schemas.microsoft.com/office/drawing/2016/5/14/chartex" xmlns:mc="http://schemas.openxmlformats.org/markup-compatibility/2006" xmlns:aink="http://schemas.microsoft.com/office/drawing/2016/ink" xmlns:am3d="http://schemas.microsoft.com/office/drawing/2017/model3d" xmlns:o="urn:schemas-microsoft-com:office:office" xmlns:r="http://schemas.openxmlformats.org/officeDocument/2006/relationships" xmlns:m="http://schemas.openxmlformats.org/officeDocument/2006/math" xmlns:v="urn:schemas-microsoft-com:vml" xmlns:wp14="http://schemas.microsoft.com/office/word/2010/wordprocessingDrawing" xmlns:wp="http://schemas.openxmlformats.org/drawingml/2006/wordprocessingDrawing" xmlns:w10="urn:schemas-microsoft-com:office:word" xmlns:w="http://schemas.openxmlformats.org/wordprocessingml/2006/main" xmlns:w14="http://schemas.microsoft.com/office/word/2010/wordml" xmlns:w15="http://schemas.microsoft.com/office/word/2012/wordml" xmlns:w16cid="http://schemas.microsoft.com/office/word/2016/wordml/cid" xmlns:w16se="http://schemas.microsoft.com/office/word/2015/wordml/symex" xmlns:wpg="http://schemas.microsoft.com/office/word/2010/wordprocessingGroup" xmlns:wpi="http://schemas.microsoft.com/office/word/2010/wordprocessingInk" xmlns:wne="http://schemas.microsoft.com/office/word/2006/wordml" xmlns:wps="http://schemas.microsoft.com/office/word/2010/wordprocessingShape" mc:Ignorable="w14 w15 w16se w16cid wp14">
   <w:endnote w:type="separator" w:id="-1">
     <w:p>
       <w:pPr>
@@ -2895,7 +3222,7 @@
 </file>
 
 <file path=word/footer1.xml><?xml version="1.0" encoding="utf-8"?>
-<w:ftr xmlns:ve="http://schemas.openxmlformats.org/markup-compatibility/2006" xmlns:o="urn:schemas-microsoft-com:office:office" xmlns:r="http://schemas.openxmlformats.org/officeDocument/2006/relationships" xmlns:m="http://schemas.openxmlformats.org/officeDocument/2006/math" xmlns:v="urn:schemas-microsoft-com:vml" xmlns:wp="http://schemas.openxmlformats.org/drawingml/2006/wordprocessingDrawing" xmlns:w10="urn:schemas-microsoft-com:office:word" xmlns:w="http://schemas.openxmlformats.org/wordprocessingml/2006/main" xmlns:wne="http://schemas.microsoft.com/office/word/2006/wordml">
+<w:ftr xmlns:wpc="http://schemas.microsoft.com/office/word/2010/wordprocessingCanvas" xmlns:cx="http://schemas.microsoft.com/office/drawing/2014/chartex" xmlns:cx1="http://schemas.microsoft.com/office/drawing/2015/9/8/chartex" xmlns:cx2="http://schemas.microsoft.com/office/drawing/2015/10/21/chartex" xmlns:cx3="http://schemas.microsoft.com/office/drawing/2016/5/9/chartex" xmlns:cx4="http://schemas.microsoft.com/office/drawing/2016/5/10/chartex" xmlns:cx5="http://schemas.microsoft.com/office/drawing/2016/5/11/chartex" xmlns:cx6="http://schemas.microsoft.com/office/drawing/2016/5/12/chartex" xmlns:cx7="http://schemas.microsoft.com/office/drawing/2016/5/13/chartex" xmlns:cx8="http://schemas.microsoft.com/office/drawing/2016/5/14/chartex" xmlns:mc="http://schemas.openxmlformats.org/markup-compatibility/2006" xmlns:aink="http://schemas.microsoft.com/office/drawing/2016/ink" xmlns:am3d="http://schemas.microsoft.com/office/drawing/2017/model3d" xmlns:o="urn:schemas-microsoft-com:office:office" xmlns:r="http://schemas.openxmlformats.org/officeDocument/2006/relationships" xmlns:m="http://schemas.openxmlformats.org/officeDocument/2006/math" xmlns:v="urn:schemas-microsoft-com:vml" xmlns:wp14="http://schemas.microsoft.com/office/word/2010/wordprocessingDrawing" xmlns:wp="http://schemas.openxmlformats.org/drawingml/2006/wordprocessingDrawing" xmlns:w10="urn:schemas-microsoft-com:office:word" xmlns:w="http://schemas.openxmlformats.org/wordprocessingml/2006/main" xmlns:w14="http://schemas.microsoft.com/office/word/2010/wordml" xmlns:w15="http://schemas.microsoft.com/office/word/2012/wordml" xmlns:w16cid="http://schemas.microsoft.com/office/word/2016/wordml/cid" xmlns:w16se="http://schemas.microsoft.com/office/word/2015/wordml/symex" xmlns:wpg="http://schemas.microsoft.com/office/word/2010/wordprocessingGroup" xmlns:wpi="http://schemas.microsoft.com/office/word/2010/wordprocessingInk" xmlns:wne="http://schemas.microsoft.com/office/word/2006/wordml" xmlns:wps="http://schemas.microsoft.com/office/word/2010/wordprocessingShape" mc:Ignorable="w14 w15 w16se w16cid wp14">
   <w:p>
     <w:pPr>
       <w:pStyle w:val="Footer"/>
@@ -2933,7 +3260,7 @@
 </file>
 
 <file path=word/footer2.xml><?xml version="1.0" encoding="utf-8"?>
-<w:ftr xmlns:ve="http://schemas.openxmlformats.org/markup-compatibility/2006" xmlns:o="urn:schemas-microsoft-com:office:office" xmlns:r="http://schemas.openxmlformats.org/officeDocument/2006/relationships" xmlns:m="http://schemas.openxmlformats.org/officeDocument/2006/math" xmlns:v="urn:schemas-microsoft-com:vml" xmlns:wp="http://schemas.openxmlformats.org/drawingml/2006/wordprocessingDrawing" xmlns:w10="urn:schemas-microsoft-com:office:word" xmlns:w="http://schemas.openxmlformats.org/wordprocessingml/2006/main" xmlns:wne="http://schemas.microsoft.com/office/word/2006/wordml">
+<w:ftr xmlns:wpc="http://schemas.microsoft.com/office/word/2010/wordprocessingCanvas" xmlns:cx="http://schemas.microsoft.com/office/drawing/2014/chartex" xmlns:cx1="http://schemas.microsoft.com/office/drawing/2015/9/8/chartex" xmlns:cx2="http://schemas.microsoft.com/office/drawing/2015/10/21/chartex" xmlns:cx3="http://schemas.microsoft.com/office/drawing/2016/5/9/chartex" xmlns:cx4="http://schemas.microsoft.com/office/drawing/2016/5/10/chartex" xmlns:cx5="http://schemas.microsoft.com/office/drawing/2016/5/11/chartex" xmlns:cx6="http://schemas.microsoft.com/office/drawing/2016/5/12/chartex" xmlns:cx7="http://schemas.microsoft.com/office/drawing/2016/5/13/chartex" xmlns:cx8="http://schemas.microsoft.com/office/drawing/2016/5/14/chartex" xmlns:mc="http://schemas.openxmlformats.org/markup-compatibility/2006" xmlns:aink="http://schemas.microsoft.com/office/drawing/2016/ink" xmlns:am3d="http://schemas.microsoft.com/office/drawing/2017/model3d" xmlns:o="urn:schemas-microsoft-com:office:office" xmlns:r="http://schemas.openxmlformats.org/officeDocument/2006/relationships" xmlns:m="http://schemas.openxmlformats.org/officeDocument/2006/math" xmlns:v="urn:schemas-microsoft-com:vml" xmlns:wp14="http://schemas.microsoft.com/office/word/2010/wordprocessingDrawing" xmlns:wp="http://schemas.openxmlformats.org/drawingml/2006/wordprocessingDrawing" xmlns:w10="urn:schemas-microsoft-com:office:word" xmlns:w="http://schemas.openxmlformats.org/wordprocessingml/2006/main" xmlns:w14="http://schemas.microsoft.com/office/word/2010/wordml" xmlns:w15="http://schemas.microsoft.com/office/word/2012/wordml" xmlns:w16cid="http://schemas.microsoft.com/office/word/2016/wordml/cid" xmlns:w16se="http://schemas.microsoft.com/office/word/2015/wordml/symex" xmlns:wpg="http://schemas.microsoft.com/office/word/2010/wordprocessingGroup" xmlns:wpi="http://schemas.microsoft.com/office/word/2010/wordprocessingInk" xmlns:wne="http://schemas.microsoft.com/office/word/2006/wordml" xmlns:wps="http://schemas.microsoft.com/office/word/2010/wordprocessingShape" mc:Ignorable="w14 w15 w16se w16cid wp14">
   <w:tbl>
     <w:tblPr>
       <w:tblW w:w="0" w:type="auto"/>
@@ -2946,7 +3273,7 @@
         <w:insideV w:val="single" w:sz="6" w:space="0" w:color="auto"/>
       </w:tblBorders>
       <w:tblLayout w:type="fixed"/>
-      <w:tblLook w:val="0000"/>
+      <w:tblLook w:val="0000" w:firstRow="0" w:lastRow="0" w:firstColumn="0" w:lastColumn="0" w:noHBand="0" w:noVBand="0"/>
     </w:tblPr>
     <w:tblGrid>
       <w:gridCol w:w="3162"/>
@@ -3040,15 +3367,41 @@
             </w:rPr>
             <w:t xml:space="preserve"> of </w:t>
           </w:r>
-          <w:fldSimple w:instr=" NUMPAGES  \* MERGEFORMAT ">
-            <w:r>
-              <w:rPr>
-                <w:rStyle w:val="PageNumber"/>
-                <w:noProof/>
-              </w:rPr>
-              <w:t>5</w:t>
-            </w:r>
-          </w:fldSimple>
+          <w:r>
+            <w:rPr>
+              <w:rStyle w:val="PageNumber"/>
+              <w:noProof/>
+            </w:rPr>
+            <w:fldChar w:fldCharType="begin"/>
+          </w:r>
+          <w:r>
+            <w:rPr>
+              <w:rStyle w:val="PageNumber"/>
+              <w:noProof/>
+            </w:rPr>
+            <w:instrText xml:space="preserve"> NUMPAGES  \* MERGEFORMAT </w:instrText>
+          </w:r>
+          <w:r>
+            <w:rPr>
+              <w:rStyle w:val="PageNumber"/>
+              <w:noProof/>
+            </w:rPr>
+            <w:fldChar w:fldCharType="separate"/>
+          </w:r>
+          <w:r>
+            <w:rPr>
+              <w:rStyle w:val="PageNumber"/>
+              <w:noProof/>
+            </w:rPr>
+            <w:t>5</w:t>
+          </w:r>
+          <w:r>
+            <w:rPr>
+              <w:rStyle w:val="PageNumber"/>
+              <w:noProof/>
+            </w:rPr>
+            <w:fldChar w:fldCharType="end"/>
+          </w:r>
         </w:p>
       </w:tc>
     </w:tr>
@@ -3062,7 +3415,7 @@
 </file>
 
 <file path=word/footer3.xml><?xml version="1.0" encoding="utf-8"?>
-<w:ftr xmlns:ve="http://schemas.openxmlformats.org/markup-compatibility/2006" xmlns:o="urn:schemas-microsoft-com:office:office" xmlns:r="http://schemas.openxmlformats.org/officeDocument/2006/relationships" xmlns:m="http://schemas.openxmlformats.org/officeDocument/2006/math" xmlns:v="urn:schemas-microsoft-com:vml" xmlns:wp="http://schemas.openxmlformats.org/drawingml/2006/wordprocessingDrawing" xmlns:w10="urn:schemas-microsoft-com:office:word" xmlns:w="http://schemas.openxmlformats.org/wordprocessingml/2006/main" xmlns:wne="http://schemas.microsoft.com/office/word/2006/wordml">
+<w:ftr xmlns:wpc="http://schemas.microsoft.com/office/word/2010/wordprocessingCanvas" xmlns:cx="http://schemas.microsoft.com/office/drawing/2014/chartex" xmlns:cx1="http://schemas.microsoft.com/office/drawing/2015/9/8/chartex" xmlns:cx2="http://schemas.microsoft.com/office/drawing/2015/10/21/chartex" xmlns:cx3="http://schemas.microsoft.com/office/drawing/2016/5/9/chartex" xmlns:cx4="http://schemas.microsoft.com/office/drawing/2016/5/10/chartex" xmlns:cx5="http://schemas.microsoft.com/office/drawing/2016/5/11/chartex" xmlns:cx6="http://schemas.microsoft.com/office/drawing/2016/5/12/chartex" xmlns:cx7="http://schemas.microsoft.com/office/drawing/2016/5/13/chartex" xmlns:cx8="http://schemas.microsoft.com/office/drawing/2016/5/14/chartex" xmlns:mc="http://schemas.openxmlformats.org/markup-compatibility/2006" xmlns:aink="http://schemas.microsoft.com/office/drawing/2016/ink" xmlns:am3d="http://schemas.microsoft.com/office/drawing/2017/model3d" xmlns:o="urn:schemas-microsoft-com:office:office" xmlns:r="http://schemas.openxmlformats.org/officeDocument/2006/relationships" xmlns:m="http://schemas.openxmlformats.org/officeDocument/2006/math" xmlns:v="urn:schemas-microsoft-com:vml" xmlns:wp14="http://schemas.microsoft.com/office/word/2010/wordprocessingDrawing" xmlns:wp="http://schemas.openxmlformats.org/drawingml/2006/wordprocessingDrawing" xmlns:w10="urn:schemas-microsoft-com:office:word" xmlns:w="http://schemas.openxmlformats.org/wordprocessingml/2006/main" xmlns:w14="http://schemas.microsoft.com/office/word/2010/wordml" xmlns:w15="http://schemas.microsoft.com/office/word/2012/wordml" xmlns:w16cid="http://schemas.microsoft.com/office/word/2016/wordml/cid" xmlns:w16se="http://schemas.microsoft.com/office/word/2015/wordml/symex" xmlns:wpg="http://schemas.microsoft.com/office/word/2010/wordprocessingGroup" xmlns:wpi="http://schemas.microsoft.com/office/word/2010/wordprocessingInk" xmlns:wne="http://schemas.microsoft.com/office/word/2006/wordml" xmlns:wps="http://schemas.microsoft.com/office/word/2010/wordprocessingShape" mc:Ignorable="w14 w15 w16se w16cid wp14">
   <w:p>
     <w:pPr>
       <w:pStyle w:val="Footer"/>
@@ -3072,7 +3425,7 @@
 </file>
 
 <file path=word/footnotes.xml><?xml version="1.0" encoding="utf-8"?>
-<w:footnotes xmlns:ve="http://schemas.openxmlformats.org/markup-compatibility/2006" xmlns:o="urn:schemas-microsoft-com:office:office" xmlns:r="http://schemas.openxmlformats.org/officeDocument/2006/relationships" xmlns:m="http://schemas.openxmlformats.org/officeDocument/2006/math" xmlns:v="urn:schemas-microsoft-com:vml" xmlns:wp="http://schemas.openxmlformats.org/drawingml/2006/wordprocessingDrawing" xmlns:w10="urn:schemas-microsoft-com:office:word" xmlns:w="http://schemas.openxmlformats.org/wordprocessingml/2006/main" xmlns:wne="http://schemas.microsoft.com/office/word/2006/wordml">
+<w:footnotes xmlns:wpc="http://schemas.microsoft.com/office/word/2010/wordprocessingCanvas" xmlns:cx="http://schemas.microsoft.com/office/drawing/2014/chartex" xmlns:cx1="http://schemas.microsoft.com/office/drawing/2015/9/8/chartex" xmlns:cx2="http://schemas.microsoft.com/office/drawing/2015/10/21/chartex" xmlns:cx3="http://schemas.microsoft.com/office/drawing/2016/5/9/chartex" xmlns:cx4="http://schemas.microsoft.com/office/drawing/2016/5/10/chartex" xmlns:cx5="http://schemas.microsoft.com/office/drawing/2016/5/11/chartex" xmlns:cx6="http://schemas.microsoft.com/office/drawing/2016/5/12/chartex" xmlns:cx7="http://schemas.microsoft.com/office/drawing/2016/5/13/chartex" xmlns:cx8="http://schemas.microsoft.com/office/drawing/2016/5/14/chartex" xmlns:mc="http://schemas.openxmlformats.org/markup-compatibility/2006" xmlns:aink="http://schemas.microsoft.com/office/drawing/2016/ink" xmlns:am3d="http://schemas.microsoft.com/office/drawing/2017/model3d" xmlns:o="urn:schemas-microsoft-com:office:office" xmlns:r="http://schemas.openxmlformats.org/officeDocument/2006/relationships" xmlns:m="http://schemas.openxmlformats.org/officeDocument/2006/math" xmlns:v="urn:schemas-microsoft-com:vml" xmlns:wp14="http://schemas.microsoft.com/office/word/2010/wordprocessingDrawing" xmlns:wp="http://schemas.openxmlformats.org/drawingml/2006/wordprocessingDrawing" xmlns:w10="urn:schemas-microsoft-com:office:word" xmlns:w="http://schemas.openxmlformats.org/wordprocessingml/2006/main" xmlns:w14="http://schemas.microsoft.com/office/word/2010/wordml" xmlns:w15="http://schemas.microsoft.com/office/word/2012/wordml" xmlns:w16cid="http://schemas.microsoft.com/office/word/2016/wordml/cid" xmlns:w16se="http://schemas.microsoft.com/office/word/2015/wordml/symex" xmlns:wpg="http://schemas.microsoft.com/office/word/2010/wordprocessingGroup" xmlns:wpi="http://schemas.microsoft.com/office/word/2010/wordprocessingInk" xmlns:wne="http://schemas.microsoft.com/office/word/2006/wordml" xmlns:wps="http://schemas.microsoft.com/office/word/2010/wordprocessingShape" mc:Ignorable="w14 w15 w16se w16cid wp14">
   <w:footnote w:type="separator" w:id="-1">
     <w:p>
       <w:pPr>
@@ -3097,7 +3450,7 @@
 </file>
 
 <file path=word/header1.xml><?xml version="1.0" encoding="utf-8"?>
-<w:hdr xmlns:ve="http://schemas.openxmlformats.org/markup-compatibility/2006" xmlns:o="urn:schemas-microsoft-com:office:office" xmlns:r="http://schemas.openxmlformats.org/officeDocument/2006/relationships" xmlns:m="http://schemas.openxmlformats.org/officeDocument/2006/math" xmlns:v="urn:schemas-microsoft-com:vml" xmlns:wp="http://schemas.openxmlformats.org/drawingml/2006/wordprocessingDrawing" xmlns:w10="urn:schemas-microsoft-com:office:word" xmlns:w="http://schemas.openxmlformats.org/wordprocessingml/2006/main" xmlns:wne="http://schemas.microsoft.com/office/word/2006/wordml">
+<w:hdr xmlns:wpc="http://schemas.microsoft.com/office/word/2010/wordprocessingCanvas" xmlns:cx="http://schemas.microsoft.com/office/drawing/2014/chartex" xmlns:cx1="http://schemas.microsoft.com/office/drawing/2015/9/8/chartex" xmlns:cx2="http://schemas.microsoft.com/office/drawing/2015/10/21/chartex" xmlns:cx3="http://schemas.microsoft.com/office/drawing/2016/5/9/chartex" xmlns:cx4="http://schemas.microsoft.com/office/drawing/2016/5/10/chartex" xmlns:cx5="http://schemas.microsoft.com/office/drawing/2016/5/11/chartex" xmlns:cx6="http://schemas.microsoft.com/office/drawing/2016/5/12/chartex" xmlns:cx7="http://schemas.microsoft.com/office/drawing/2016/5/13/chartex" xmlns:cx8="http://schemas.microsoft.com/office/drawing/2016/5/14/chartex" xmlns:mc="http://schemas.openxmlformats.org/markup-compatibility/2006" xmlns:aink="http://schemas.microsoft.com/office/drawing/2016/ink" xmlns:am3d="http://schemas.microsoft.com/office/drawing/2017/model3d" xmlns:o="urn:schemas-microsoft-com:office:office" xmlns:r="http://schemas.openxmlformats.org/officeDocument/2006/relationships" xmlns:m="http://schemas.openxmlformats.org/officeDocument/2006/math" xmlns:v="urn:schemas-microsoft-com:vml" xmlns:wp14="http://schemas.microsoft.com/office/word/2010/wordprocessingDrawing" xmlns:wp="http://schemas.openxmlformats.org/drawingml/2006/wordprocessingDrawing" xmlns:w10="urn:schemas-microsoft-com:office:word" xmlns:w="http://schemas.openxmlformats.org/wordprocessingml/2006/main" xmlns:w14="http://schemas.microsoft.com/office/word/2010/wordml" xmlns:w15="http://schemas.microsoft.com/office/word/2012/wordml" xmlns:w16cid="http://schemas.microsoft.com/office/word/2016/wordml/cid" xmlns:w16se="http://schemas.microsoft.com/office/word/2015/wordml/symex" xmlns:wpg="http://schemas.microsoft.com/office/word/2010/wordprocessingGroup" xmlns:wpi="http://schemas.microsoft.com/office/word/2010/wordprocessingInk" xmlns:wne="http://schemas.microsoft.com/office/word/2006/wordml" xmlns:wps="http://schemas.microsoft.com/office/word/2010/wordprocessingShape" mc:Ignorable="w14 w15 w16se w16cid wp14">
   <w:tbl>
     <w:tblPr>
       <w:tblW w:w="0" w:type="auto"/>
@@ -3110,7 +3463,7 @@
         <w:insideV w:val="single" w:sz="6" w:space="0" w:color="auto"/>
       </w:tblBorders>
       <w:tblLayout w:type="fixed"/>
-      <w:tblLook w:val="0000"/>
+      <w:tblLook w:val="0000" w:firstRow="0" w:lastRow="0" w:firstColumn="0" w:lastColumn="0" w:noHBand="0" w:noVBand="0"/>
     </w:tblPr>
     <w:tblGrid>
       <w:gridCol w:w="6379"/>
@@ -3122,11 +3475,9 @@
           <w:tcW w:w="6379" w:type="dxa"/>
         </w:tcPr>
         <w:p>
-          <w:fldSimple w:instr=" SUBJECT  \* MERGEFORMAT ">
-            <w:r>
-              <w:t>&lt;Project Name&gt;</w:t>
-            </w:r>
-          </w:fldSimple>
+          <w:r>
+            <w:t>Public Transport Tickets</w:t>
+          </w:r>
         </w:p>
       </w:tc>
       <w:tc>
@@ -3153,14 +3504,24 @@
           <w:tcW w:w="6379" w:type="dxa"/>
         </w:tcPr>
         <w:p>
-          <w:fldSimple w:instr=" TITLE  \* MERGEFORMAT ">
-            <w:r>
-              <w:t>Analysis and Design</w:t>
-            </w:r>
-            <w:r>
-              <w:t xml:space="preserve"> Document</w:t>
-            </w:r>
-          </w:fldSimple>
+          <w:r>
+            <w:fldChar w:fldCharType="begin"/>
+          </w:r>
+          <w:r>
+            <w:instrText xml:space="preserve"> TITLE  \* MERGEFORMAT </w:instrText>
+          </w:r>
+          <w:r>
+            <w:fldChar w:fldCharType="separate"/>
+          </w:r>
+          <w:r>
+            <w:t>Analysis and Design</w:t>
+          </w:r>
+          <w:r>
+            <w:t xml:space="preserve"> Document</w:t>
+          </w:r>
+          <w:r>
+            <w:fldChar w:fldCharType="end"/>
+          </w:r>
         </w:p>
       </w:tc>
       <w:tc>
@@ -3169,7 +3530,15 @@
         </w:tcPr>
         <w:p>
           <w:r>
-            <w:t xml:space="preserve">  Date:  &lt;dd/mmm/yy&gt;</w:t>
+            <w:t xml:space="preserve">  Date:  &lt;dd/mmm/</w:t>
+          </w:r>
+          <w:proofErr w:type="spellStart"/>
+          <w:r>
+            <w:t>yy</w:t>
+          </w:r>
+          <w:proofErr w:type="spellEnd"/>
+          <w:r>
+            <w:t>&gt;</w:t>
           </w:r>
         </w:p>
       </w:tc>
@@ -3197,7 +3566,7 @@
 </file>
 
 <file path=word/header2.xml><?xml version="1.0" encoding="utf-8"?>
-<w:hdr xmlns:ve="http://schemas.openxmlformats.org/markup-compatibility/2006" xmlns:o="urn:schemas-microsoft-com:office:office" xmlns:r="http://schemas.openxmlformats.org/officeDocument/2006/relationships" xmlns:m="http://schemas.openxmlformats.org/officeDocument/2006/math" xmlns:v="urn:schemas-microsoft-com:vml" xmlns:wp="http://schemas.openxmlformats.org/drawingml/2006/wordprocessingDrawing" xmlns:w10="urn:schemas-microsoft-com:office:word" xmlns:w="http://schemas.openxmlformats.org/wordprocessingml/2006/main" xmlns:wne="http://schemas.microsoft.com/office/word/2006/wordml">
+<w:hdr xmlns:wpc="http://schemas.microsoft.com/office/word/2010/wordprocessingCanvas" xmlns:cx="http://schemas.microsoft.com/office/drawing/2014/chartex" xmlns:cx1="http://schemas.microsoft.com/office/drawing/2015/9/8/chartex" xmlns:cx2="http://schemas.microsoft.com/office/drawing/2015/10/21/chartex" xmlns:cx3="http://schemas.microsoft.com/office/drawing/2016/5/9/chartex" xmlns:cx4="http://schemas.microsoft.com/office/drawing/2016/5/10/chartex" xmlns:cx5="http://schemas.microsoft.com/office/drawing/2016/5/11/chartex" xmlns:cx6="http://schemas.microsoft.com/office/drawing/2016/5/12/chartex" xmlns:cx7="http://schemas.microsoft.com/office/drawing/2016/5/13/chartex" xmlns:cx8="http://schemas.microsoft.com/office/drawing/2016/5/14/chartex" xmlns:mc="http://schemas.openxmlformats.org/markup-compatibility/2006" xmlns:aink="http://schemas.microsoft.com/office/drawing/2016/ink" xmlns:am3d="http://schemas.microsoft.com/office/drawing/2017/model3d" xmlns:o="urn:schemas-microsoft-com:office:office" xmlns:r="http://schemas.openxmlformats.org/officeDocument/2006/relationships" xmlns:m="http://schemas.openxmlformats.org/officeDocument/2006/math" xmlns:v="urn:schemas-microsoft-com:vml" xmlns:wp14="http://schemas.microsoft.com/office/word/2010/wordprocessingDrawing" xmlns:wp="http://schemas.openxmlformats.org/drawingml/2006/wordprocessingDrawing" xmlns:w10="urn:schemas-microsoft-com:office:word" xmlns:w="http://schemas.openxmlformats.org/wordprocessingml/2006/main" xmlns:w14="http://schemas.microsoft.com/office/word/2010/wordml" xmlns:w15="http://schemas.microsoft.com/office/word/2012/wordml" xmlns:w16cid="http://schemas.microsoft.com/office/word/2016/wordml/cid" xmlns:w16se="http://schemas.microsoft.com/office/word/2015/wordml/symex" xmlns:wpg="http://schemas.microsoft.com/office/word/2010/wordprocessingGroup" xmlns:wpi="http://schemas.microsoft.com/office/word/2010/wordprocessingInk" xmlns:wne="http://schemas.microsoft.com/office/word/2006/wordml" xmlns:wps="http://schemas.microsoft.com/office/word/2010/wordprocessingShape" mc:Ignorable="w14 w15 w16se w16cid wp14">
   <w:p>
     <w:pPr>
       <w:pStyle w:val="Header"/>
@@ -3207,8 +3576,8 @@
 </file>
 
 <file path=word/numbering.xml><?xml version="1.0" encoding="utf-8"?>
-<w:numbering xmlns:ve="http://schemas.openxmlformats.org/markup-compatibility/2006" xmlns:o="urn:schemas-microsoft-com:office:office" xmlns:r="http://schemas.openxmlformats.org/officeDocument/2006/relationships" xmlns:m="http://schemas.openxmlformats.org/officeDocument/2006/math" xmlns:v="urn:schemas-microsoft-com:vml" xmlns:wp="http://schemas.openxmlformats.org/drawingml/2006/wordprocessingDrawing" xmlns:w10="urn:schemas-microsoft-com:office:word" xmlns:w="http://schemas.openxmlformats.org/wordprocessingml/2006/main" xmlns:wne="http://schemas.microsoft.com/office/word/2006/wordml">
-  <w:abstractNum w:abstractNumId="0">
+<w:numbering xmlns:wpc="http://schemas.microsoft.com/office/word/2010/wordprocessingCanvas" xmlns:cx="http://schemas.microsoft.com/office/drawing/2014/chartex" xmlns:cx1="http://schemas.microsoft.com/office/drawing/2015/9/8/chartex" xmlns:cx2="http://schemas.microsoft.com/office/drawing/2015/10/21/chartex" xmlns:cx3="http://schemas.microsoft.com/office/drawing/2016/5/9/chartex" xmlns:cx4="http://schemas.microsoft.com/office/drawing/2016/5/10/chartex" xmlns:cx5="http://schemas.microsoft.com/office/drawing/2016/5/11/chartex" xmlns:cx6="http://schemas.microsoft.com/office/drawing/2016/5/12/chartex" xmlns:cx7="http://schemas.microsoft.com/office/drawing/2016/5/13/chartex" xmlns:cx8="http://schemas.microsoft.com/office/drawing/2016/5/14/chartex" xmlns:mc="http://schemas.openxmlformats.org/markup-compatibility/2006" xmlns:aink="http://schemas.microsoft.com/office/drawing/2016/ink" xmlns:am3d="http://schemas.microsoft.com/office/drawing/2017/model3d" xmlns:o="urn:schemas-microsoft-com:office:office" xmlns:r="http://schemas.openxmlformats.org/officeDocument/2006/relationships" xmlns:m="http://schemas.openxmlformats.org/officeDocument/2006/math" xmlns:v="urn:schemas-microsoft-com:vml" xmlns:wp14="http://schemas.microsoft.com/office/word/2010/wordprocessingDrawing" xmlns:wp="http://schemas.openxmlformats.org/drawingml/2006/wordprocessingDrawing" xmlns:w10="urn:schemas-microsoft-com:office:word" xmlns:w="http://schemas.openxmlformats.org/wordprocessingml/2006/main" xmlns:w14="http://schemas.microsoft.com/office/word/2010/wordml" xmlns:w15="http://schemas.microsoft.com/office/word/2012/wordml" xmlns:w16cid="http://schemas.microsoft.com/office/word/2016/wordml/cid" xmlns:w16se="http://schemas.microsoft.com/office/word/2015/wordml/symex" xmlns:wpg="http://schemas.microsoft.com/office/word/2010/wordprocessingGroup" xmlns:wpi="http://schemas.microsoft.com/office/word/2010/wordprocessingInk" xmlns:wne="http://schemas.microsoft.com/office/word/2006/wordml" xmlns:wps="http://schemas.microsoft.com/office/word/2010/wordprocessingShape" mc:Ignorable="w14 w15 w16se w16cid wp14">
+  <w:abstractNum w:abstractNumId="0" w15:restartNumberingAfterBreak="0">
     <w:nsid w:val="FFFFFFFB"/>
     <w:multiLevelType w:val="multilevel"/>
     <w:tmpl w:val="FFFFFFFF"/>
@@ -3285,7 +3654,7 @@
       <w:lvlJc w:val="left"/>
     </w:lvl>
   </w:abstractNum>
-  <w:abstractNum w:abstractNumId="1">
+  <w:abstractNum w:abstractNumId="1" w15:restartNumberingAfterBreak="0">
     <w:nsid w:val="00126F2B"/>
     <w:multiLevelType w:val="hybridMultilevel"/>
     <w:tmpl w:val="EF2AE7FC"/>
@@ -3374,7 +3743,7 @@
       </w:pPr>
     </w:lvl>
   </w:abstractNum>
-  <w:abstractNum w:abstractNumId="2">
+  <w:abstractNum w:abstractNumId="2" w15:restartNumberingAfterBreak="0">
     <w:nsid w:val="082E746A"/>
     <w:multiLevelType w:val="hybridMultilevel"/>
     <w:tmpl w:val="6742F09C"/>
@@ -3463,7 +3832,7 @@
       </w:pPr>
     </w:lvl>
   </w:abstractNum>
-  <w:abstractNum w:abstractNumId="3">
+  <w:abstractNum w:abstractNumId="3" w15:restartNumberingAfterBreak="0">
     <w:nsid w:val="15A06247"/>
     <w:multiLevelType w:val="hybridMultilevel"/>
     <w:tmpl w:val="9552E5DA"/>
@@ -3552,7 +3921,7 @@
       </w:pPr>
     </w:lvl>
   </w:abstractNum>
-  <w:abstractNum w:abstractNumId="4">
+  <w:abstractNum w:abstractNumId="4" w15:restartNumberingAfterBreak="0">
     <w:nsid w:val="183D1B0A"/>
     <w:multiLevelType w:val="hybridMultilevel"/>
     <w:tmpl w:val="13CCDDA0"/>
@@ -3641,7 +4010,7 @@
       </w:pPr>
     </w:lvl>
   </w:abstractNum>
-  <w:abstractNum w:abstractNumId="5">
+  <w:abstractNum w:abstractNumId="5" w15:restartNumberingAfterBreak="0">
     <w:nsid w:val="26E14A9F"/>
     <w:multiLevelType w:val="hybridMultilevel"/>
     <w:tmpl w:val="86BECE66"/>
@@ -3731,7 +4100,7 @@
       </w:pPr>
     </w:lvl>
   </w:abstractNum>
-  <w:abstractNum w:abstractNumId="6">
+  <w:abstractNum w:abstractNumId="6" w15:restartNumberingAfterBreak="0">
     <w:nsid w:val="35F23968"/>
     <w:multiLevelType w:val="hybridMultilevel"/>
     <w:tmpl w:val="A118ADDA"/>
@@ -3820,7 +4189,7 @@
       </w:pPr>
     </w:lvl>
   </w:abstractNum>
-  <w:abstractNum w:abstractNumId="7">
+  <w:abstractNum w:abstractNumId="7" w15:restartNumberingAfterBreak="0">
     <w:nsid w:val="381E213B"/>
     <w:multiLevelType w:val="hybridMultilevel"/>
     <w:tmpl w:val="86F04156"/>
@@ -3909,7 +4278,7 @@
       </w:pPr>
     </w:lvl>
   </w:abstractNum>
-  <w:abstractNum w:abstractNumId="8">
+  <w:abstractNum w:abstractNumId="8" w15:restartNumberingAfterBreak="0">
     <w:nsid w:val="3E1C6A61"/>
     <w:multiLevelType w:val="hybridMultilevel"/>
     <w:tmpl w:val="B48A89CC"/>
@@ -3998,7 +4367,7 @@
       </w:pPr>
     </w:lvl>
   </w:abstractNum>
-  <w:abstractNum w:abstractNumId="9">
+  <w:abstractNum w:abstractNumId="9" w15:restartNumberingAfterBreak="0">
     <w:nsid w:val="513C4103"/>
     <w:multiLevelType w:val="hybridMultilevel"/>
     <w:tmpl w:val="27DA5F86"/>
@@ -4087,7 +4456,7 @@
       </w:pPr>
     </w:lvl>
   </w:abstractNum>
-  <w:abstractNum w:abstractNumId="10">
+  <w:abstractNum w:abstractNumId="10" w15:restartNumberingAfterBreak="0">
     <w:nsid w:val="60381838"/>
     <w:multiLevelType w:val="hybridMultilevel"/>
     <w:tmpl w:val="D0224A1C"/>
@@ -4176,7 +4545,7 @@
       </w:pPr>
     </w:lvl>
   </w:abstractNum>
-  <w:abstractNum w:abstractNumId="11">
+  <w:abstractNum w:abstractNumId="11" w15:restartNumberingAfterBreak="0">
     <w:nsid w:val="6E422694"/>
     <w:multiLevelType w:val="hybridMultilevel"/>
     <w:tmpl w:val="B2502630"/>
@@ -4265,7 +4634,7 @@
       </w:pPr>
     </w:lvl>
   </w:abstractNum>
-  <w:abstractNum w:abstractNumId="12">
+  <w:abstractNum w:abstractNumId="12" w15:restartNumberingAfterBreak="0">
     <w:nsid w:val="6E5A33EC"/>
     <w:multiLevelType w:val="hybridMultilevel"/>
     <w:tmpl w:val="1076BDEE"/>
@@ -4354,7 +4723,7 @@
       </w:pPr>
     </w:lvl>
   </w:abstractNum>
-  <w:abstractNum w:abstractNumId="13">
+  <w:abstractNum w:abstractNumId="13" w15:restartNumberingAfterBreak="0">
     <w:nsid w:val="7F006540"/>
     <w:multiLevelType w:val="multilevel"/>
     <w:tmpl w:val="122EF47E"/>
@@ -4518,7 +4887,7 @@
 </file>
 
 <file path=word/styles.xml><?xml version="1.0" encoding="utf-8"?>
-<w:styles xmlns:r="http://schemas.openxmlformats.org/officeDocument/2006/relationships" xmlns:w="http://schemas.openxmlformats.org/wordprocessingml/2006/main">
+<w:styles xmlns:mc="http://schemas.openxmlformats.org/markup-compatibility/2006" xmlns:r="http://schemas.openxmlformats.org/officeDocument/2006/relationships" xmlns:w="http://schemas.openxmlformats.org/wordprocessingml/2006/main" xmlns:w14="http://schemas.microsoft.com/office/word/2010/wordml" xmlns:w15="http://schemas.microsoft.com/office/word/2012/wordml" xmlns:w16cid="http://schemas.microsoft.com/office/word/2016/wordml/cid" xmlns:w16se="http://schemas.microsoft.com/office/word/2015/wordml/symex" mc:Ignorable="w14 w15 w16se w16cid">
   <w:docDefaults>
     <w:rPrDefault>
       <w:rPr>
@@ -4534,147 +4903,382 @@
       </w:pPr>
     </w:pPrDefault>
   </w:docDefaults>
-  <w:latentStyles w:defLockedState="0" w:defUIPriority="99" w:defSemiHidden="1" w:defUnhideWhenUsed="1" w:defQFormat="0" w:count="267">
-    <w:lsdException w:name="Normal" w:semiHidden="0" w:uiPriority="0" w:unhideWhenUsed="0" w:qFormat="1"/>
-    <w:lsdException w:name="heading 1" w:semiHidden="0" w:uiPriority="0" w:unhideWhenUsed="0" w:qFormat="1"/>
-    <w:lsdException w:name="heading 2" w:uiPriority="0" w:qFormat="1"/>
-    <w:lsdException w:name="heading 3" w:uiPriority="0" w:qFormat="1"/>
-    <w:lsdException w:name="heading 4" w:uiPriority="0" w:qFormat="1"/>
-    <w:lsdException w:name="heading 5" w:uiPriority="0" w:qFormat="1"/>
-    <w:lsdException w:name="heading 6" w:uiPriority="0" w:qFormat="1"/>
-    <w:lsdException w:name="heading 7" w:uiPriority="0" w:qFormat="1"/>
-    <w:lsdException w:name="heading 8" w:uiPriority="0" w:qFormat="1"/>
-    <w:lsdException w:name="heading 9" w:uiPriority="0" w:qFormat="1"/>
-    <w:lsdException w:name="toc 1" w:uiPriority="39"/>
-    <w:lsdException w:name="toc 2" w:uiPriority="39"/>
-    <w:lsdException w:name="toc 3" w:uiPriority="39"/>
-    <w:lsdException w:name="toc 4" w:uiPriority="39"/>
-    <w:lsdException w:name="toc 5" w:uiPriority="39"/>
-    <w:lsdException w:name="toc 6" w:uiPriority="39"/>
-    <w:lsdException w:name="toc 7" w:uiPriority="39"/>
-    <w:lsdException w:name="toc 8" w:uiPriority="39"/>
-    <w:lsdException w:name="toc 9" w:uiPriority="39"/>
-    <w:lsdException w:name="header" w:uiPriority="0"/>
-    <w:lsdException w:name="footer" w:uiPriority="0"/>
-    <w:lsdException w:name="caption" w:uiPriority="35" w:qFormat="1"/>
-    <w:lsdException w:name="page number" w:uiPriority="0"/>
-    <w:lsdException w:name="Title" w:semiHidden="0" w:uiPriority="0" w:unhideWhenUsed="0" w:qFormat="1"/>
-    <w:lsdException w:name="Default Paragraph Font" w:uiPriority="1"/>
-    <w:lsdException w:name="Subtitle" w:semiHidden="0" w:uiPriority="11" w:unhideWhenUsed="0" w:qFormat="1"/>
-    <w:lsdException w:name="Strong" w:semiHidden="0" w:uiPriority="0" w:unhideWhenUsed="0" w:qFormat="1"/>
-    <w:lsdException w:name="Emphasis" w:semiHidden="0" w:uiPriority="20" w:unhideWhenUsed="0" w:qFormat="1"/>
-    <w:lsdException w:name="Table Grid" w:semiHidden="0" w:uiPriority="59" w:unhideWhenUsed="0"/>
-    <w:lsdException w:name="Placeholder Text" w:unhideWhenUsed="0"/>
-    <w:lsdException w:name="No Spacing" w:semiHidden="0" w:uiPriority="1" w:unhideWhenUsed="0" w:qFormat="1"/>
-    <w:lsdException w:name="Light Shading" w:semiHidden="0" w:uiPriority="60" w:unhideWhenUsed="0"/>
-    <w:lsdException w:name="Light List" w:semiHidden="0" w:uiPriority="61" w:unhideWhenUsed="0"/>
-    <w:lsdException w:name="Light Grid" w:semiHidden="0" w:uiPriority="62" w:unhideWhenUsed="0"/>
-    <w:lsdException w:name="Medium Shading 1" w:semiHidden="0" w:uiPriority="63" w:unhideWhenUsed="0"/>
-    <w:lsdException w:name="Medium Shading 2" w:semiHidden="0" w:uiPriority="64" w:unhideWhenUsed="0"/>
-    <w:lsdException w:name="Medium List 1" w:semiHidden="0" w:uiPriority="65" w:unhideWhenUsed="0"/>
-    <w:lsdException w:name="Medium List 2" w:semiHidden="0" w:uiPriority="66" w:unhideWhenUsed="0"/>
-    <w:lsdException w:name="Medium Grid 1" w:semiHidden="0" w:uiPriority="67" w:unhideWhenUsed="0"/>
-    <w:lsdException w:name="Medium Grid 2" w:semiHidden="0" w:uiPriority="68" w:unhideWhenUsed="0"/>
-    <w:lsdException w:name="Medium Grid 3" w:semiHidden="0" w:uiPriority="69" w:unhideWhenUsed="0"/>
-    <w:lsdException w:name="Dark List" w:semiHidden="0" w:uiPriority="70" w:unhideWhenUsed="0"/>
-    <w:lsdException w:name="Colorful Shading" w:semiHidden="0" w:uiPriority="71" w:unhideWhenUsed="0"/>
-    <w:lsdException w:name="Colorful List" w:semiHidden="0" w:uiPriority="72" w:unhideWhenUsed="0"/>
-    <w:lsdException w:name="Colorful Grid" w:semiHidden="0" w:uiPriority="73" w:unhideWhenUsed="0"/>
-    <w:lsdException w:name="Light Shading Accent 1" w:semiHidden="0" w:uiPriority="60" w:unhideWhenUsed="0"/>
-    <w:lsdException w:name="Light List Accent 1" w:semiHidden="0" w:uiPriority="61" w:unhideWhenUsed="0"/>
-    <w:lsdException w:name="Light Grid Accent 1" w:semiHidden="0" w:uiPriority="62" w:unhideWhenUsed="0"/>
-    <w:lsdException w:name="Medium Shading 1 Accent 1" w:semiHidden="0" w:uiPriority="63" w:unhideWhenUsed="0"/>
-    <w:lsdException w:name="Medium Shading 2 Accent 1" w:semiHidden="0" w:uiPriority="64" w:unhideWhenUsed="0"/>
-    <w:lsdException w:name="Medium List 1 Accent 1" w:semiHidden="0" w:uiPriority="65" w:unhideWhenUsed="0"/>
-    <w:lsdException w:name="Revision" w:unhideWhenUsed="0"/>
-    <w:lsdException w:name="List Paragraph" w:semiHidden="0" w:uiPriority="34" w:unhideWhenUsed="0" w:qFormat="1"/>
-    <w:lsdException w:name="Quote" w:semiHidden="0" w:uiPriority="29" w:unhideWhenUsed="0" w:qFormat="1"/>
-    <w:lsdException w:name="Intense Quote" w:semiHidden="0" w:uiPriority="30" w:unhideWhenUsed="0" w:qFormat="1"/>
-    <w:lsdException w:name="Medium List 2 Accent 1" w:semiHidden="0" w:uiPriority="66" w:unhideWhenUsed="0"/>
-    <w:lsdException w:name="Medium Grid 1 Accent 1" w:semiHidden="0" w:uiPriority="67" w:unhideWhenUsed="0"/>
-    <w:lsdException w:name="Medium Grid 2 Accent 1" w:semiHidden="0" w:uiPriority="68" w:unhideWhenUsed="0"/>
-    <w:lsdException w:name="Medium Grid 3 Accent 1" w:semiHidden="0" w:uiPriority="69" w:unhideWhenUsed="0"/>
-    <w:lsdException w:name="Dark List Accent 1" w:semiHidden="0" w:uiPriority="70" w:unhideWhenUsed="0"/>
-    <w:lsdException w:name="Colorful Shading Accent 1" w:semiHidden="0" w:uiPriority="71" w:unhideWhenUsed="0"/>
-    <w:lsdException w:name="Colorful List Accent 1" w:semiHidden="0" w:uiPriority="72" w:unhideWhenUsed="0"/>
-    <w:lsdException w:name="Colorful Grid Accent 1" w:semiHidden="0" w:uiPriority="73" w:unhideWhenUsed="0"/>
-    <w:lsdException w:name="Light Shading Accent 2" w:semiHidden="0" w:uiPriority="60" w:unhideWhenUsed="0"/>
-    <w:lsdException w:name="Light List Accent 2" w:semiHidden="0" w:uiPriority="61" w:unhideWhenUsed="0"/>
-    <w:lsdException w:name="Light Grid Accent 2" w:semiHidden="0" w:uiPriority="62" w:unhideWhenUsed="0"/>
-    <w:lsdException w:name="Medium Shading 1 Accent 2" w:semiHidden="0" w:uiPriority="63" w:unhideWhenUsed="0"/>
-    <w:lsdException w:name="Medium Shading 2 Accent 2" w:semiHidden="0" w:uiPriority="64" w:unhideWhenUsed="0"/>
-    <w:lsdException w:name="Medium List 1 Accent 2" w:semiHidden="0" w:uiPriority="65" w:unhideWhenUsed="0"/>
-    <w:lsdException w:name="Medium List 2 Accent 2" w:semiHidden="0" w:uiPriority="66" w:unhideWhenUsed="0"/>
-    <w:lsdException w:name="Medium Grid 1 Accent 2" w:semiHidden="0" w:uiPriority="67" w:unhideWhenUsed="0"/>
-    <w:lsdException w:name="Medium Grid 2 Accent 2" w:semiHidden="0" w:uiPriority="68" w:unhideWhenUsed="0"/>
-    <w:lsdException w:name="Medium Grid 3 Accent 2" w:semiHidden="0" w:uiPriority="69" w:unhideWhenUsed="0"/>
-    <w:lsdException w:name="Dark List Accent 2" w:semiHidden="0" w:uiPriority="70" w:unhideWhenUsed="0"/>
-    <w:lsdException w:name="Colorful Shading Accent 2" w:semiHidden="0" w:uiPriority="71" w:unhideWhenUsed="0"/>
-    <w:lsdException w:name="Colorful List Accent 2" w:semiHidden="0" w:uiPriority="72" w:unhideWhenUsed="0"/>
-    <w:lsdException w:name="Colorful Grid Accent 2" w:semiHidden="0" w:uiPriority="73" w:unhideWhenUsed="0"/>
-    <w:lsdException w:name="Light Shading Accent 3" w:semiHidden="0" w:uiPriority="60" w:unhideWhenUsed="0"/>
-    <w:lsdException w:name="Light List Accent 3" w:semiHidden="0" w:uiPriority="61" w:unhideWhenUsed="0"/>
-    <w:lsdException w:name="Light Grid Accent 3" w:semiHidden="0" w:uiPriority="62" w:unhideWhenUsed="0"/>
-    <w:lsdException w:name="Medium Shading 1 Accent 3" w:semiHidden="0" w:uiPriority="63" w:unhideWhenUsed="0"/>
-    <w:lsdException w:name="Medium Shading 2 Accent 3" w:semiHidden="0" w:uiPriority="64" w:unhideWhenUsed="0"/>
-    <w:lsdException w:name="Medium List 1 Accent 3" w:semiHidden="0" w:uiPriority="65" w:unhideWhenUsed="0"/>
-    <w:lsdException w:name="Medium List 2 Accent 3" w:semiHidden="0" w:uiPriority="66" w:unhideWhenUsed="0"/>
-    <w:lsdException w:name="Medium Grid 1 Accent 3" w:semiHidden="0" w:uiPriority="67" w:unhideWhenUsed="0"/>
-    <w:lsdException w:name="Medium Grid 2 Accent 3" w:semiHidden="0" w:uiPriority="68" w:unhideWhenUsed="0"/>
-    <w:lsdException w:name="Medium Grid 3 Accent 3" w:semiHidden="0" w:uiPriority="69" w:unhideWhenUsed="0"/>
-    <w:lsdException w:name="Dark List Accent 3" w:semiHidden="0" w:uiPriority="70" w:unhideWhenUsed="0"/>
-    <w:lsdException w:name="Colorful Shading Accent 3" w:semiHidden="0" w:uiPriority="71" w:unhideWhenUsed="0"/>
-    <w:lsdException w:name="Colorful List Accent 3" w:semiHidden="0" w:uiPriority="72" w:unhideWhenUsed="0"/>
-    <w:lsdException w:name="Colorful Grid Accent 3" w:semiHidden="0" w:uiPriority="73" w:unhideWhenUsed="0"/>
-    <w:lsdException w:name="Light Shading Accent 4" w:semiHidden="0" w:uiPriority="60" w:unhideWhenUsed="0"/>
-    <w:lsdException w:name="Light List Accent 4" w:semiHidden="0" w:uiPriority="61" w:unhideWhenUsed="0"/>
-    <w:lsdException w:name="Light Grid Accent 4" w:semiHidden="0" w:uiPriority="62" w:unhideWhenUsed="0"/>
-    <w:lsdException w:name="Medium Shading 1 Accent 4" w:semiHidden="0" w:uiPriority="63" w:unhideWhenUsed="0"/>
-    <w:lsdException w:name="Medium Shading 2 Accent 4" w:semiHidden="0" w:uiPriority="64" w:unhideWhenUsed="0"/>
-    <w:lsdException w:name="Medium List 1 Accent 4" w:semiHidden="0" w:uiPriority="65" w:unhideWhenUsed="0"/>
-    <w:lsdException w:name="Medium List 2 Accent 4" w:semiHidden="0" w:uiPriority="66" w:unhideWhenUsed="0"/>
-    <w:lsdException w:name="Medium Grid 1 Accent 4" w:semiHidden="0" w:uiPriority="67" w:unhideWhenUsed="0"/>
-    <w:lsdException w:name="Medium Grid 2 Accent 4" w:semiHidden="0" w:uiPriority="68" w:unhideWhenUsed="0"/>
-    <w:lsdException w:name="Medium Grid 3 Accent 4" w:semiHidden="0" w:uiPriority="69" w:unhideWhenUsed="0"/>
-    <w:lsdException w:name="Dark List Accent 4" w:semiHidden="0" w:uiPriority="70" w:unhideWhenUsed="0"/>
-    <w:lsdException w:name="Colorful Shading Accent 4" w:semiHidden="0" w:uiPriority="71" w:unhideWhenUsed="0"/>
-    <w:lsdException w:name="Colorful List Accent 4" w:semiHidden="0" w:uiPriority="72" w:unhideWhenUsed="0"/>
-    <w:lsdException w:name="Colorful Grid Accent 4" w:semiHidden="0" w:uiPriority="73" w:unhideWhenUsed="0"/>
-    <w:lsdException w:name="Light Shading Accent 5" w:semiHidden="0" w:uiPriority="60" w:unhideWhenUsed="0"/>
-    <w:lsdException w:name="Light List Accent 5" w:semiHidden="0" w:uiPriority="61" w:unhideWhenUsed="0"/>
-    <w:lsdException w:name="Light Grid Accent 5" w:semiHidden="0" w:uiPriority="62" w:unhideWhenUsed="0"/>
-    <w:lsdException w:name="Medium Shading 1 Accent 5" w:semiHidden="0" w:uiPriority="63" w:unhideWhenUsed="0"/>
-    <w:lsdException w:name="Medium Shading 2 Accent 5" w:semiHidden="0" w:uiPriority="64" w:unhideWhenUsed="0"/>
-    <w:lsdException w:name="Medium List 1 Accent 5" w:semiHidden="0" w:uiPriority="65" w:unhideWhenUsed="0"/>
-    <w:lsdException w:name="Medium List 2 Accent 5" w:semiHidden="0" w:uiPriority="66" w:unhideWhenUsed="0"/>
-    <w:lsdException w:name="Medium Grid 1 Accent 5" w:semiHidden="0" w:uiPriority="67" w:unhideWhenUsed="0"/>
-    <w:lsdException w:name="Medium Grid 2 Accent 5" w:semiHidden="0" w:uiPriority="68" w:unhideWhenUsed="0"/>
-    <w:lsdException w:name="Medium Grid 3 Accent 5" w:semiHidden="0" w:uiPriority="69" w:unhideWhenUsed="0"/>
-    <w:lsdException w:name="Dark List Accent 5" w:semiHidden="0" w:uiPriority="70" w:unhideWhenUsed="0"/>
-    <w:lsdException w:name="Colorful Shading Accent 5" w:semiHidden="0" w:uiPriority="71" w:unhideWhenUsed="0"/>
-    <w:lsdException w:name="Colorful List Accent 5" w:semiHidden="0" w:uiPriority="72" w:unhideWhenUsed="0"/>
-    <w:lsdException w:name="Colorful Grid Accent 5" w:semiHidden="0" w:uiPriority="73" w:unhideWhenUsed="0"/>
-    <w:lsdException w:name="Light Shading Accent 6" w:semiHidden="0" w:uiPriority="60" w:unhideWhenUsed="0"/>
-    <w:lsdException w:name="Light List Accent 6" w:semiHidden="0" w:uiPriority="61" w:unhideWhenUsed="0"/>
-    <w:lsdException w:name="Light Grid Accent 6" w:semiHidden="0" w:uiPriority="62" w:unhideWhenUsed="0"/>
-    <w:lsdException w:name="Medium Shading 1 Accent 6" w:semiHidden="0" w:uiPriority="63" w:unhideWhenUsed="0"/>
-    <w:lsdException w:name="Medium Shading 2 Accent 6" w:semiHidden="0" w:uiPriority="64" w:unhideWhenUsed="0"/>
-    <w:lsdException w:name="Medium List 1 Accent 6" w:semiHidden="0" w:uiPriority="65" w:unhideWhenUsed="0"/>
-    <w:lsdException w:name="Medium List 2 Accent 6" w:semiHidden="0" w:uiPriority="66" w:unhideWhenUsed="0"/>
-    <w:lsdException w:name="Medium Grid 1 Accent 6" w:semiHidden="0" w:uiPriority="67" w:unhideWhenUsed="0"/>
-    <w:lsdException w:name="Medium Grid 2 Accent 6" w:semiHidden="0" w:uiPriority="68" w:unhideWhenUsed="0"/>
-    <w:lsdException w:name="Medium Grid 3 Accent 6" w:semiHidden="0" w:uiPriority="69" w:unhideWhenUsed="0"/>
-    <w:lsdException w:name="Dark List Accent 6" w:semiHidden="0" w:uiPriority="70" w:unhideWhenUsed="0"/>
-    <w:lsdException w:name="Colorful Shading Accent 6" w:semiHidden="0" w:uiPriority="71" w:unhideWhenUsed="0"/>
-    <w:lsdException w:name="Colorful List Accent 6" w:semiHidden="0" w:uiPriority="72" w:unhideWhenUsed="0"/>
-    <w:lsdException w:name="Colorful Grid Accent 6" w:semiHidden="0" w:uiPriority="73" w:unhideWhenUsed="0"/>
-    <w:lsdException w:name="Subtle Emphasis" w:semiHidden="0" w:uiPriority="19" w:unhideWhenUsed="0" w:qFormat="1"/>
-    <w:lsdException w:name="Intense Emphasis" w:semiHidden="0" w:uiPriority="21" w:unhideWhenUsed="0" w:qFormat="1"/>
-    <w:lsdException w:name="Subtle Reference" w:semiHidden="0" w:uiPriority="31" w:unhideWhenUsed="0" w:qFormat="1"/>
-    <w:lsdException w:name="Intense Reference" w:semiHidden="0" w:uiPriority="32" w:unhideWhenUsed="0" w:qFormat="1"/>
-    <w:lsdException w:name="Book Title" w:semiHidden="0" w:uiPriority="33" w:unhideWhenUsed="0" w:qFormat="1"/>
-    <w:lsdException w:name="Bibliography" w:uiPriority="37"/>
-    <w:lsdException w:name="TOC Heading" w:uiPriority="39" w:qFormat="1"/>
+  <w:latentStyles w:defLockedState="0" w:defUIPriority="99" w:defSemiHidden="0" w:defUnhideWhenUsed="0" w:defQFormat="0" w:count="375">
+    <w:lsdException w:name="Normal" w:uiPriority="0" w:qFormat="1"/>
+    <w:lsdException w:name="heading 1" w:uiPriority="0" w:qFormat="1"/>
+    <w:lsdException w:name="heading 2" w:semiHidden="1" w:uiPriority="0" w:unhideWhenUsed="1" w:qFormat="1"/>
+    <w:lsdException w:name="heading 3" w:semiHidden="1" w:uiPriority="0" w:unhideWhenUsed="1" w:qFormat="1"/>
+    <w:lsdException w:name="heading 4" w:semiHidden="1" w:uiPriority="0" w:unhideWhenUsed="1" w:qFormat="1"/>
+    <w:lsdException w:name="heading 5" w:semiHidden="1" w:uiPriority="0" w:unhideWhenUsed="1" w:qFormat="1"/>
+    <w:lsdException w:name="heading 6" w:semiHidden="1" w:uiPriority="0" w:unhideWhenUsed="1" w:qFormat="1"/>
+    <w:lsdException w:name="heading 7" w:semiHidden="1" w:uiPriority="0" w:unhideWhenUsed="1" w:qFormat="1"/>
+    <w:lsdException w:name="heading 8" w:semiHidden="1" w:uiPriority="0" w:unhideWhenUsed="1" w:qFormat="1"/>
+    <w:lsdException w:name="heading 9" w:semiHidden="1" w:uiPriority="0" w:unhideWhenUsed="1" w:qFormat="1"/>
+    <w:lsdException w:name="index 1" w:semiHidden="1" w:unhideWhenUsed="1"/>
+    <w:lsdException w:name="index 2" w:semiHidden="1" w:unhideWhenUsed="1"/>
+    <w:lsdException w:name="index 3" w:semiHidden="1" w:unhideWhenUsed="1"/>
+    <w:lsdException w:name="index 4" w:semiHidden="1" w:unhideWhenUsed="1"/>
+    <w:lsdException w:name="index 5" w:semiHidden="1" w:unhideWhenUsed="1"/>
+    <w:lsdException w:name="index 6" w:semiHidden="1" w:unhideWhenUsed="1"/>
+    <w:lsdException w:name="index 7" w:semiHidden="1" w:unhideWhenUsed="1"/>
+    <w:lsdException w:name="index 8" w:semiHidden="1" w:unhideWhenUsed="1"/>
+    <w:lsdException w:name="index 9" w:semiHidden="1" w:unhideWhenUsed="1"/>
+    <w:lsdException w:name="toc 1" w:semiHidden="1" w:uiPriority="39" w:unhideWhenUsed="1"/>
+    <w:lsdException w:name="toc 2" w:semiHidden="1" w:uiPriority="39" w:unhideWhenUsed="1"/>
+    <w:lsdException w:name="toc 3" w:semiHidden="1" w:uiPriority="39" w:unhideWhenUsed="1"/>
+    <w:lsdException w:name="toc 4" w:semiHidden="1" w:uiPriority="39" w:unhideWhenUsed="1"/>
+    <w:lsdException w:name="toc 5" w:semiHidden="1" w:uiPriority="39" w:unhideWhenUsed="1"/>
+    <w:lsdException w:name="toc 6" w:semiHidden="1" w:uiPriority="39" w:unhideWhenUsed="1"/>
+    <w:lsdException w:name="toc 7" w:semiHidden="1" w:uiPriority="39" w:unhideWhenUsed="1"/>
+    <w:lsdException w:name="toc 8" w:semiHidden="1" w:uiPriority="39" w:unhideWhenUsed="1"/>
+    <w:lsdException w:name="toc 9" w:semiHidden="1" w:uiPriority="39" w:unhideWhenUsed="1"/>
+    <w:lsdException w:name="Normal Indent" w:semiHidden="1" w:unhideWhenUsed="1"/>
+    <w:lsdException w:name="footnote text" w:semiHidden="1" w:unhideWhenUsed="1"/>
+    <w:lsdException w:name="annotation text" w:semiHidden="1" w:unhideWhenUsed="1"/>
+    <w:lsdException w:name="header" w:semiHidden="1" w:uiPriority="0" w:unhideWhenUsed="1"/>
+    <w:lsdException w:name="footer" w:semiHidden="1" w:uiPriority="0" w:unhideWhenUsed="1"/>
+    <w:lsdException w:name="index heading" w:semiHidden="1" w:unhideWhenUsed="1"/>
+    <w:lsdException w:name="caption" w:semiHidden="1" w:uiPriority="35" w:unhideWhenUsed="1" w:qFormat="1"/>
+    <w:lsdException w:name="table of figures" w:semiHidden="1" w:unhideWhenUsed="1"/>
+    <w:lsdException w:name="envelope address" w:semiHidden="1" w:unhideWhenUsed="1"/>
+    <w:lsdException w:name="envelope return" w:semiHidden="1" w:unhideWhenUsed="1"/>
+    <w:lsdException w:name="footnote reference" w:semiHidden="1" w:unhideWhenUsed="1"/>
+    <w:lsdException w:name="annotation reference" w:semiHidden="1" w:unhideWhenUsed="1"/>
+    <w:lsdException w:name="line number" w:semiHidden="1" w:unhideWhenUsed="1"/>
+    <w:lsdException w:name="page number" w:semiHidden="1" w:uiPriority="0" w:unhideWhenUsed="1"/>
+    <w:lsdException w:name="endnote reference" w:semiHidden="1" w:unhideWhenUsed="1"/>
+    <w:lsdException w:name="endnote text" w:semiHidden="1" w:unhideWhenUsed="1"/>
+    <w:lsdException w:name="table of authorities" w:semiHidden="1" w:unhideWhenUsed="1"/>
+    <w:lsdException w:name="macro" w:semiHidden="1" w:unhideWhenUsed="1"/>
+    <w:lsdException w:name="toa heading" w:semiHidden="1" w:unhideWhenUsed="1"/>
+    <w:lsdException w:name="List" w:semiHidden="1" w:unhideWhenUsed="1"/>
+    <w:lsdException w:name="List Bullet" w:semiHidden="1" w:unhideWhenUsed="1"/>
+    <w:lsdException w:name="List Number" w:semiHidden="1" w:unhideWhenUsed="1"/>
+    <w:lsdException w:name="List 2" w:semiHidden="1" w:unhideWhenUsed="1"/>
+    <w:lsdException w:name="List 3" w:semiHidden="1" w:unhideWhenUsed="1"/>
+    <w:lsdException w:name="List 4" w:semiHidden="1" w:unhideWhenUsed="1"/>
+    <w:lsdException w:name="List 5" w:semiHidden="1" w:unhideWhenUsed="1"/>
+    <w:lsdException w:name="List Bullet 2" w:semiHidden="1" w:unhideWhenUsed="1"/>
+    <w:lsdException w:name="List Bullet 3" w:semiHidden="1" w:unhideWhenUsed="1"/>
+    <w:lsdException w:name="List Bullet 4" w:semiHidden="1" w:unhideWhenUsed="1"/>
+    <w:lsdException w:name="List Bullet 5" w:semiHidden="1" w:unhideWhenUsed="1"/>
+    <w:lsdException w:name="List Number 2" w:semiHidden="1" w:unhideWhenUsed="1"/>
+    <w:lsdException w:name="List Number 3" w:semiHidden="1" w:unhideWhenUsed="1"/>
+    <w:lsdException w:name="List Number 4" w:semiHidden="1" w:unhideWhenUsed="1"/>
+    <w:lsdException w:name="List Number 5" w:semiHidden="1" w:unhideWhenUsed="1"/>
+    <w:lsdException w:name="Title" w:uiPriority="0" w:qFormat="1"/>
+    <w:lsdException w:name="Closing" w:semiHidden="1" w:unhideWhenUsed="1"/>
+    <w:lsdException w:name="Signature" w:semiHidden="1" w:unhideWhenUsed="1"/>
+    <w:lsdException w:name="Default Paragraph Font" w:semiHidden="1" w:uiPriority="1" w:unhideWhenUsed="1"/>
+    <w:lsdException w:name="Body Text" w:semiHidden="1" w:unhideWhenUsed="1"/>
+    <w:lsdException w:name="Body Text Indent" w:semiHidden="1" w:unhideWhenUsed="1"/>
+    <w:lsdException w:name="List Continue" w:semiHidden="1" w:unhideWhenUsed="1"/>
+    <w:lsdException w:name="List Continue 2" w:semiHidden="1" w:unhideWhenUsed="1"/>
+    <w:lsdException w:name="List Continue 3" w:semiHidden="1" w:unhideWhenUsed="1"/>
+    <w:lsdException w:name="List Continue 4" w:semiHidden="1" w:unhideWhenUsed="1"/>
+    <w:lsdException w:name="List Continue 5" w:semiHidden="1" w:unhideWhenUsed="1"/>
+    <w:lsdException w:name="Message Header" w:semiHidden="1" w:unhideWhenUsed="1"/>
+    <w:lsdException w:name="Subtitle" w:uiPriority="11" w:qFormat="1"/>
+    <w:lsdException w:name="Salutation" w:semiHidden="1" w:unhideWhenUsed="1"/>
+    <w:lsdException w:name="Date" w:semiHidden="1" w:unhideWhenUsed="1"/>
+    <w:lsdException w:name="Body Text First Indent" w:semiHidden="1" w:unhideWhenUsed="1"/>
+    <w:lsdException w:name="Body Text First Indent 2" w:semiHidden="1" w:unhideWhenUsed="1"/>
+    <w:lsdException w:name="Note Heading" w:semiHidden="1" w:unhideWhenUsed="1"/>
+    <w:lsdException w:name="Body Text 2" w:semiHidden="1" w:unhideWhenUsed="1"/>
+    <w:lsdException w:name="Body Text 3" w:semiHidden="1" w:unhideWhenUsed="1"/>
+    <w:lsdException w:name="Body Text Indent 2" w:semiHidden="1" w:unhideWhenUsed="1"/>
+    <w:lsdException w:name="Body Text Indent 3" w:semiHidden="1" w:unhideWhenUsed="1"/>
+    <w:lsdException w:name="Block Text" w:semiHidden="1" w:unhideWhenUsed="1"/>
+    <w:lsdException w:name="Hyperlink" w:semiHidden="1" w:unhideWhenUsed="1"/>
+    <w:lsdException w:name="FollowedHyperlink" w:semiHidden="1" w:unhideWhenUsed="1"/>
+    <w:lsdException w:name="Strong" w:uiPriority="0" w:qFormat="1"/>
+    <w:lsdException w:name="Emphasis" w:uiPriority="20" w:qFormat="1"/>
+    <w:lsdException w:name="Document Map" w:semiHidden="1" w:unhideWhenUsed="1"/>
+    <w:lsdException w:name="Plain Text" w:semiHidden="1" w:unhideWhenUsed="1"/>
+    <w:lsdException w:name="E-mail Signature" w:semiHidden="1" w:unhideWhenUsed="1"/>
+    <w:lsdException w:name="HTML Top of Form" w:semiHidden="1" w:unhideWhenUsed="1"/>
+    <w:lsdException w:name="HTML Bottom of Form" w:semiHidden="1" w:unhideWhenUsed="1"/>
+    <w:lsdException w:name="Normal (Web)" w:semiHidden="1" w:unhideWhenUsed="1"/>
+    <w:lsdException w:name="HTML Acronym" w:semiHidden="1" w:unhideWhenUsed="1"/>
+    <w:lsdException w:name="HTML Address" w:semiHidden="1" w:unhideWhenUsed="1"/>
+    <w:lsdException w:name="HTML Cite" w:semiHidden="1" w:unhideWhenUsed="1"/>
+    <w:lsdException w:name="HTML Code" w:semiHidden="1" w:unhideWhenUsed="1"/>
+    <w:lsdException w:name="HTML Definition" w:semiHidden="1" w:unhideWhenUsed="1"/>
+    <w:lsdException w:name="HTML Keyboard" w:semiHidden="1" w:unhideWhenUsed="1"/>
+    <w:lsdException w:name="HTML Preformatted" w:semiHidden="1" w:unhideWhenUsed="1"/>
+    <w:lsdException w:name="HTML Sample" w:semiHidden="1" w:unhideWhenUsed="1"/>
+    <w:lsdException w:name="HTML Typewriter" w:semiHidden="1" w:unhideWhenUsed="1"/>
+    <w:lsdException w:name="HTML Variable" w:semiHidden="1" w:unhideWhenUsed="1"/>
+    <w:lsdException w:name="Normal Table" w:semiHidden="1" w:unhideWhenUsed="1"/>
+    <w:lsdException w:name="annotation subject" w:semiHidden="1" w:unhideWhenUsed="1"/>
+    <w:lsdException w:name="No List" w:semiHidden="1" w:unhideWhenUsed="1"/>
+    <w:lsdException w:name="Outline List 1" w:semiHidden="1" w:unhideWhenUsed="1"/>
+    <w:lsdException w:name="Outline List 2" w:semiHidden="1" w:unhideWhenUsed="1"/>
+    <w:lsdException w:name="Outline List 3" w:semiHidden="1" w:unhideWhenUsed="1"/>
+    <w:lsdException w:name="Table Simple 1" w:semiHidden="1" w:unhideWhenUsed="1"/>
+    <w:lsdException w:name="Table Simple 2" w:semiHidden="1" w:unhideWhenUsed="1"/>
+    <w:lsdException w:name="Table Simple 3" w:semiHidden="1" w:unhideWhenUsed="1"/>
+    <w:lsdException w:name="Table Classic 1" w:semiHidden="1" w:unhideWhenUsed="1"/>
+    <w:lsdException w:name="Table Classic 2" w:semiHidden="1" w:unhideWhenUsed="1"/>
+    <w:lsdException w:name="Table Classic 3" w:semiHidden="1" w:unhideWhenUsed="1"/>
+    <w:lsdException w:name="Table Classic 4" w:semiHidden="1" w:unhideWhenUsed="1"/>
+    <w:lsdException w:name="Table Colorful 1" w:semiHidden="1" w:unhideWhenUsed="1"/>
+    <w:lsdException w:name="Table Colorful 2" w:semiHidden="1" w:unhideWhenUsed="1"/>
+    <w:lsdException w:name="Table Colorful 3" w:semiHidden="1" w:unhideWhenUsed="1"/>
+    <w:lsdException w:name="Table Columns 1" w:semiHidden="1" w:unhideWhenUsed="1"/>
+    <w:lsdException w:name="Table Columns 2" w:semiHidden="1" w:unhideWhenUsed="1"/>
+    <w:lsdException w:name="Table Columns 3" w:semiHidden="1" w:unhideWhenUsed="1"/>
+    <w:lsdException w:name="Table Columns 4" w:semiHidden="1" w:unhideWhenUsed="1"/>
+    <w:lsdException w:name="Table Columns 5" w:semiHidden="1" w:unhideWhenUsed="1"/>
+    <w:lsdException w:name="Table Grid 1" w:semiHidden="1" w:unhideWhenUsed="1"/>
+    <w:lsdException w:name="Table Grid 2" w:semiHidden="1" w:unhideWhenUsed="1"/>
+    <w:lsdException w:name="Table Grid 3" w:semiHidden="1" w:unhideWhenUsed="1"/>
+    <w:lsdException w:name="Table Grid 4" w:semiHidden="1" w:unhideWhenUsed="1"/>
+    <w:lsdException w:name="Table Grid 5" w:semiHidden="1" w:unhideWhenUsed="1"/>
+    <w:lsdException w:name="Table Grid 6" w:semiHidden="1" w:unhideWhenUsed="1"/>
+    <w:lsdException w:name="Table Grid 7" w:semiHidden="1" w:unhideWhenUsed="1"/>
+    <w:lsdException w:name="Table Grid 8" w:semiHidden="1" w:unhideWhenUsed="1"/>
+    <w:lsdException w:name="Table List 1" w:semiHidden="1" w:unhideWhenUsed="1"/>
+    <w:lsdException w:name="Table List 2" w:semiHidden="1" w:unhideWhenUsed="1"/>
+    <w:lsdException w:name="Table List 3" w:semiHidden="1" w:unhideWhenUsed="1"/>
+    <w:lsdException w:name="Table List 4" w:semiHidden="1" w:unhideWhenUsed="1"/>
+    <w:lsdException w:name="Table List 5" w:semiHidden="1" w:unhideWhenUsed="1"/>
+    <w:lsdException w:name="Table List 6" w:semiHidden="1" w:unhideWhenUsed="1"/>
+    <w:lsdException w:name="Table List 7" w:semiHidden="1" w:unhideWhenUsed="1"/>
+    <w:lsdException w:name="Table List 8" w:semiHidden="1" w:unhideWhenUsed="1"/>
+    <w:lsdException w:name="Table 3D effects 1" w:semiHidden="1" w:unhideWhenUsed="1"/>
+    <w:lsdException w:name="Table 3D effects 2" w:semiHidden="1" w:unhideWhenUsed="1"/>
+    <w:lsdException w:name="Table 3D effects 3" w:semiHidden="1" w:unhideWhenUsed="1"/>
+    <w:lsdException w:name="Table Contemporary" w:semiHidden="1" w:unhideWhenUsed="1"/>
+    <w:lsdException w:name="Table Elegant" w:semiHidden="1" w:unhideWhenUsed="1"/>
+    <w:lsdException w:name="Table Professional" w:semiHidden="1" w:unhideWhenUsed="1"/>
+    <w:lsdException w:name="Table Subtle 1" w:semiHidden="1" w:unhideWhenUsed="1"/>
+    <w:lsdException w:name="Table Subtle 2" w:semiHidden="1" w:unhideWhenUsed="1"/>
+    <w:lsdException w:name="Table Web 1" w:semiHidden="1" w:unhideWhenUsed="1"/>
+    <w:lsdException w:name="Table Web 2" w:semiHidden="1" w:unhideWhenUsed="1"/>
+    <w:lsdException w:name="Table Web 3" w:semiHidden="1" w:unhideWhenUsed="1"/>
+    <w:lsdException w:name="Balloon Text" w:semiHidden="1" w:unhideWhenUsed="1"/>
+    <w:lsdException w:name="Table Grid" w:semiHidden="1" w:uiPriority="59" w:unhideWhenUsed="1"/>
+    <w:lsdException w:name="Table Theme" w:semiHidden="1" w:unhideWhenUsed="1"/>
+    <w:lsdException w:name="Placeholder Text" w:semiHidden="1"/>
+    <w:lsdException w:name="No Spacing" w:uiPriority="1" w:qFormat="1"/>
+    <w:lsdException w:name="Light Shading" w:uiPriority="60"/>
+    <w:lsdException w:name="Light List" w:uiPriority="61"/>
+    <w:lsdException w:name="Light Grid" w:uiPriority="62"/>
+    <w:lsdException w:name="Medium Shading 1" w:uiPriority="63"/>
+    <w:lsdException w:name="Medium Shading 2" w:uiPriority="64"/>
+    <w:lsdException w:name="Medium List 1" w:uiPriority="65"/>
+    <w:lsdException w:name="Medium List 2" w:uiPriority="66"/>
+    <w:lsdException w:name="Medium Grid 1" w:uiPriority="67"/>
+    <w:lsdException w:name="Medium Grid 2" w:uiPriority="68"/>
+    <w:lsdException w:name="Medium Grid 3" w:uiPriority="69"/>
+    <w:lsdException w:name="Dark List" w:uiPriority="70"/>
+    <w:lsdException w:name="Colorful Shading" w:uiPriority="71"/>
+    <w:lsdException w:name="Colorful List" w:uiPriority="72"/>
+    <w:lsdException w:name="Colorful Grid" w:uiPriority="73"/>
+    <w:lsdException w:name="Light Shading Accent 1" w:uiPriority="60"/>
+    <w:lsdException w:name="Light List Accent 1" w:uiPriority="61"/>
+    <w:lsdException w:name="Light Grid Accent 1" w:uiPriority="62"/>
+    <w:lsdException w:name="Medium Shading 1 Accent 1" w:uiPriority="63"/>
+    <w:lsdException w:name="Medium Shading 2 Accent 1" w:uiPriority="64"/>
+    <w:lsdException w:name="Medium List 1 Accent 1" w:uiPriority="65"/>
+    <w:lsdException w:name="Revision" w:semiHidden="1"/>
+    <w:lsdException w:name="List Paragraph" w:uiPriority="34" w:qFormat="1"/>
+    <w:lsdException w:name="Quote" w:uiPriority="29" w:qFormat="1"/>
+    <w:lsdException w:name="Intense Quote" w:uiPriority="30" w:qFormat="1"/>
+    <w:lsdException w:name="Medium List 2 Accent 1" w:uiPriority="66"/>
+    <w:lsdException w:name="Medium Grid 1 Accent 1" w:uiPriority="67"/>
+    <w:lsdException w:name="Medium Grid 2 Accent 1" w:uiPriority="68"/>
+    <w:lsdException w:name="Medium Grid 3 Accent 1" w:uiPriority="69"/>
+    <w:lsdException w:name="Dark List Accent 1" w:uiPriority="70"/>
+    <w:lsdException w:name="Colorful Shading Accent 1" w:uiPriority="71"/>
+    <w:lsdException w:name="Colorful List Accent 1" w:uiPriority="72"/>
+    <w:lsdException w:name="Colorful Grid Accent 1" w:uiPriority="73"/>
+    <w:lsdException w:name="Light Shading Accent 2" w:uiPriority="60"/>
+    <w:lsdException w:name="Light List Accent 2" w:uiPriority="61"/>
+    <w:lsdException w:name="Light Grid Accent 2" w:uiPriority="62"/>
+    <w:lsdException w:name="Medium Shading 1 Accent 2" w:uiPriority="63"/>
+    <w:lsdException w:name="Medium Shading 2 Accent 2" w:uiPriority="64"/>
+    <w:lsdException w:name="Medium List 1 Accent 2" w:uiPriority="65"/>
+    <w:lsdException w:name="Medium List 2 Accent 2" w:uiPriority="66"/>
+    <w:lsdException w:name="Medium Grid 1 Accent 2" w:uiPriority="67"/>
+    <w:lsdException w:name="Medium Grid 2 Accent 2" w:uiPriority="68"/>
+    <w:lsdException w:name="Medium Grid 3 Accent 2" w:uiPriority="69"/>
+    <w:lsdException w:name="Dark List Accent 2" w:uiPriority="70"/>
+    <w:lsdException w:name="Colorful Shading Accent 2" w:uiPriority="71"/>
+    <w:lsdException w:name="Colorful List Accent 2" w:uiPriority="72"/>
+    <w:lsdException w:name="Colorful Grid Accent 2" w:uiPriority="73"/>
+    <w:lsdException w:name="Light Shading Accent 3" w:uiPriority="60"/>
+    <w:lsdException w:name="Light List Accent 3" w:uiPriority="61"/>
+    <w:lsdException w:name="Light Grid Accent 3" w:uiPriority="62"/>
+    <w:lsdException w:name="Medium Shading 1 Accent 3" w:uiPriority="63"/>
+    <w:lsdException w:name="Medium Shading 2 Accent 3" w:uiPriority="64"/>
+    <w:lsdException w:name="Medium List 1 Accent 3" w:uiPriority="65"/>
+    <w:lsdException w:name="Medium List 2 Accent 3" w:uiPriority="66"/>
+    <w:lsdException w:name="Medium Grid 1 Accent 3" w:uiPriority="67"/>
+    <w:lsdException w:name="Medium Grid 2 Accent 3" w:uiPriority="68"/>
+    <w:lsdException w:name="Medium Grid 3 Accent 3" w:uiPriority="69"/>
+    <w:lsdException w:name="Dark List Accent 3" w:uiPriority="70"/>
+    <w:lsdException w:name="Colorful Shading Accent 3" w:uiPriority="71"/>
+    <w:lsdException w:name="Colorful List Accent 3" w:uiPriority="72"/>
+    <w:lsdException w:name="Colorful Grid Accent 3" w:uiPriority="73"/>
+    <w:lsdException w:name="Light Shading Accent 4" w:uiPriority="60"/>
+    <w:lsdException w:name="Light List Accent 4" w:uiPriority="61"/>
+    <w:lsdException w:name="Light Grid Accent 4" w:uiPriority="62"/>
+    <w:lsdException w:name="Medium Shading 1 Accent 4" w:uiPriority="63"/>
+    <w:lsdException w:name="Medium Shading 2 Accent 4" w:uiPriority="64"/>
+    <w:lsdException w:name="Medium List 1 Accent 4" w:uiPriority="65"/>
+    <w:lsdException w:name="Medium List 2 Accent 4" w:uiPriority="66"/>
+    <w:lsdException w:name="Medium Grid 1 Accent 4" w:uiPriority="67"/>
+    <w:lsdException w:name="Medium Grid 2 Accent 4" w:uiPriority="68"/>
+    <w:lsdException w:name="Medium Grid 3 Accent 4" w:uiPriority="69"/>
+    <w:lsdException w:name="Dark List Accent 4" w:uiPriority="70"/>
+    <w:lsdException w:name="Colorful Shading Accent 4" w:uiPriority="71"/>
+    <w:lsdException w:name="Colorful List Accent 4" w:uiPriority="72"/>
+    <w:lsdException w:name="Colorful Grid Accent 4" w:uiPriority="73"/>
+    <w:lsdException w:name="Light Shading Accent 5" w:uiPriority="60"/>
+    <w:lsdException w:name="Light List Accent 5" w:uiPriority="61"/>
+    <w:lsdException w:name="Light Grid Accent 5" w:uiPriority="62"/>
+    <w:lsdException w:name="Medium Shading 1 Accent 5" w:uiPriority="63"/>
+    <w:lsdException w:name="Medium Shading 2 Accent 5" w:uiPriority="64"/>
+    <w:lsdException w:name="Medium List 1 Accent 5" w:uiPriority="65"/>
+    <w:lsdException w:name="Medium List 2 Accent 5" w:uiPriority="66"/>
+    <w:lsdException w:name="Medium Grid 1 Accent 5" w:uiPriority="67"/>
+    <w:lsdException w:name="Medium Grid 2 Accent 5" w:uiPriority="68"/>
+    <w:lsdException w:name="Medium Grid 3 Accent 5" w:uiPriority="69"/>
+    <w:lsdException w:name="Dark List Accent 5" w:uiPriority="70"/>
+    <w:lsdException w:name="Colorful Shading Accent 5" w:uiPriority="71"/>
+    <w:lsdException w:name="Colorful List Accent 5" w:uiPriority="72"/>
+    <w:lsdException w:name="Colorful Grid Accent 5" w:uiPriority="73"/>
+    <w:lsdException w:name="Light Shading Accent 6" w:uiPriority="60"/>
+    <w:lsdException w:name="Light List Accent 6" w:uiPriority="61"/>
+    <w:lsdException w:name="Light Grid Accent 6" w:uiPriority="62"/>
+    <w:lsdException w:name="Medium Shading 1 Accent 6" w:uiPriority="63"/>
+    <w:lsdException w:name="Medium Shading 2 Accent 6" w:uiPriority="64"/>
+    <w:lsdException w:name="Medium List 1 Accent 6" w:uiPriority="65"/>
+    <w:lsdException w:name="Medium List 2 Accent 6" w:uiPriority="66"/>
+    <w:lsdException w:name="Medium Grid 1 Accent 6" w:uiPriority="67"/>
+    <w:lsdException w:name="Medium Grid 2 Accent 6" w:uiPriority="68"/>
+    <w:lsdException w:name="Medium Grid 3 Accent 6" w:uiPriority="69"/>
+    <w:lsdException w:name="Dark List Accent 6" w:uiPriority="70"/>
+    <w:lsdException w:name="Colorful Shading Accent 6" w:uiPriority="71"/>
+    <w:lsdException w:name="Colorful List Accent 6" w:uiPriority="72"/>
+    <w:lsdException w:name="Colorful Grid Accent 6" w:uiPriority="73"/>
+    <w:lsdException w:name="Subtle Emphasis" w:uiPriority="19" w:qFormat="1"/>
+    <w:lsdException w:name="Intense Emphasis" w:uiPriority="21" w:qFormat="1"/>
+    <w:lsdException w:name="Subtle Reference" w:uiPriority="31" w:qFormat="1"/>
+    <w:lsdException w:name="Intense Reference" w:uiPriority="32" w:qFormat="1"/>
+    <w:lsdException w:name="Book Title" w:uiPriority="33" w:qFormat="1"/>
+    <w:lsdException w:name="Bibliography" w:semiHidden="1" w:uiPriority="37" w:unhideWhenUsed="1"/>
+    <w:lsdException w:name="TOC Heading" w:semiHidden="1" w:uiPriority="39" w:unhideWhenUsed="1" w:qFormat="1"/>
+    <w:lsdException w:name="Plain Table 1" w:uiPriority="41"/>
+    <w:lsdException w:name="Plain Table 2" w:uiPriority="42"/>
+    <w:lsdException w:name="Plain Table 3" w:uiPriority="43"/>
+    <w:lsdException w:name="Plain Table 4" w:uiPriority="44"/>
+    <w:lsdException w:name="Plain Table 5" w:uiPriority="45"/>
+    <w:lsdException w:name="Grid Table Light" w:uiPriority="40"/>
+    <w:lsdException w:name="Grid Table 1 Light" w:uiPriority="46"/>
+    <w:lsdException w:name="Grid Table 2" w:uiPriority="47"/>
+    <w:lsdException w:name="Grid Table 3" w:uiPriority="48"/>
+    <w:lsdException w:name="Grid Table 4" w:uiPriority="49"/>
+    <w:lsdException w:name="Grid Table 5 Dark" w:uiPriority="50"/>
+    <w:lsdException w:name="Grid Table 6 Colorful" w:uiPriority="51"/>
+    <w:lsdException w:name="Grid Table 7 Colorful" w:uiPriority="52"/>
+    <w:lsdException w:name="Grid Table 1 Light Accent 1" w:uiPriority="46"/>
+    <w:lsdException w:name="Grid Table 2 Accent 1" w:uiPriority="47"/>
+    <w:lsdException w:name="Grid Table 3 Accent 1" w:uiPriority="48"/>
+    <w:lsdException w:name="Grid Table 4 Accent 1" w:uiPriority="49"/>
+    <w:lsdException w:name="Grid Table 5 Dark Accent 1" w:uiPriority="50"/>
+    <w:lsdException w:name="Grid Table 6 Colorful Accent 1" w:uiPriority="51"/>
+    <w:lsdException w:name="Grid Table 7 Colorful Accent 1" w:uiPriority="52"/>
+    <w:lsdException w:name="Grid Table 1 Light Accent 2" w:uiPriority="46"/>
+    <w:lsdException w:name="Grid Table 2 Accent 2" w:uiPriority="47"/>
+    <w:lsdException w:name="Grid Table 3 Accent 2" w:uiPriority="48"/>
+    <w:lsdException w:name="Grid Table 4 Accent 2" w:uiPriority="49"/>
+    <w:lsdException w:name="Grid Table 5 Dark Accent 2" w:uiPriority="50"/>
+    <w:lsdException w:name="Grid Table 6 Colorful Accent 2" w:uiPriority="51"/>
+    <w:lsdException w:name="Grid Table 7 Colorful Accent 2" w:uiPriority="52"/>
+    <w:lsdException w:name="Grid Table 1 Light Accent 3" w:uiPriority="46"/>
+    <w:lsdException w:name="Grid Table 2 Accent 3" w:uiPriority="47"/>
+    <w:lsdException w:name="Grid Table 3 Accent 3" w:uiPriority="48"/>
+    <w:lsdException w:name="Grid Table 4 Accent 3" w:uiPriority="49"/>
+    <w:lsdException w:name="Grid Table 5 Dark Accent 3" w:uiPriority="50"/>
+    <w:lsdException w:name="Grid Table 6 Colorful Accent 3" w:uiPriority="51"/>
+    <w:lsdException w:name="Grid Table 7 Colorful Accent 3" w:uiPriority="52"/>
+    <w:lsdException w:name="Grid Table 1 Light Accent 4" w:uiPriority="46"/>
+    <w:lsdException w:name="Grid Table 2 Accent 4" w:uiPriority="47"/>
+    <w:lsdException w:name="Grid Table 3 Accent 4" w:uiPriority="48"/>
+    <w:lsdException w:name="Grid Table 4 Accent 4" w:uiPriority="49"/>
+    <w:lsdException w:name="Grid Table 5 Dark Accent 4" w:uiPriority="50"/>
+    <w:lsdException w:name="Grid Table 6 Colorful Accent 4" w:uiPriority="51"/>
+    <w:lsdException w:name="Grid Table 7 Colorful Accent 4" w:uiPriority="52"/>
+    <w:lsdException w:name="Grid Table 1 Light Accent 5" w:uiPriority="46"/>
+    <w:lsdException w:name="Grid Table 2 Accent 5" w:uiPriority="47"/>
+    <w:lsdException w:name="Grid Table 3 Accent 5" w:uiPriority="48"/>
+    <w:lsdException w:name="Grid Table 4 Accent 5" w:uiPriority="49"/>
+    <w:lsdException w:name="Grid Table 5 Dark Accent 5" w:uiPriority="50"/>
+    <w:lsdException w:name="Grid Table 6 Colorful Accent 5" w:uiPriority="51"/>
+    <w:lsdException w:name="Grid Table 7 Colorful Accent 5" w:uiPriority="52"/>
+    <w:lsdException w:name="Grid Table 1 Light Accent 6" w:uiPriority="46"/>
+    <w:lsdException w:name="Grid Table 2 Accent 6" w:uiPriority="47"/>
+    <w:lsdException w:name="Grid Table 3 Accent 6" w:uiPriority="48"/>
+    <w:lsdException w:name="Grid Table 4 Accent 6" w:uiPriority="49"/>
+    <w:lsdException w:name="Grid Table 5 Dark Accent 6" w:uiPriority="50"/>
+    <w:lsdException w:name="Grid Table 6 Colorful Accent 6" w:uiPriority="51"/>
+    <w:lsdException w:name="Grid Table 7 Colorful Accent 6" w:uiPriority="52"/>
+    <w:lsdException w:name="List Table 1 Light" w:uiPriority="46"/>
+    <w:lsdException w:name="List Table 2" w:uiPriority="47"/>
+    <w:lsdException w:name="List Table 3" w:uiPriority="48"/>
+    <w:lsdException w:name="List Table 4" w:uiPriority="49"/>
+    <w:lsdException w:name="List Table 5 Dark" w:uiPriority="50"/>
+    <w:lsdException w:name="List Table 6 Colorful" w:uiPriority="51"/>
+    <w:lsdException w:name="List Table 7 Colorful" w:uiPriority="52"/>
+    <w:lsdException w:name="List Table 1 Light Accent 1" w:uiPriority="46"/>
+    <w:lsdException w:name="List Table 2 Accent 1" w:uiPriority="47"/>
+    <w:lsdException w:name="List Table 3 Accent 1" w:uiPriority="48"/>
+    <w:lsdException w:name="List Table 4 Accent 1" w:uiPriority="49"/>
+    <w:lsdException w:name="List Table 5 Dark Accent 1" w:uiPriority="50"/>
+    <w:lsdException w:name="List Table 6 Colorful Accent 1" w:uiPriority="51"/>
+    <w:lsdException w:name="List Table 7 Colorful Accent 1" w:uiPriority="52"/>
+    <w:lsdException w:name="List Table 1 Light Accent 2" w:uiPriority="46"/>
+    <w:lsdException w:name="List Table 2 Accent 2" w:uiPriority="47"/>
+    <w:lsdException w:name="List Table 3 Accent 2" w:uiPriority="48"/>
+    <w:lsdException w:name="List Table 4 Accent 2" w:uiPriority="49"/>
+    <w:lsdException w:name="List Table 5 Dark Accent 2" w:uiPriority="50"/>
+    <w:lsdException w:name="List Table 6 Colorful Accent 2" w:uiPriority="51"/>
+    <w:lsdException w:name="List Table 7 Colorful Accent 2" w:uiPriority="52"/>
+    <w:lsdException w:name="List Table 1 Light Accent 3" w:uiPriority="46"/>
+    <w:lsdException w:name="List Table 2 Accent 3" w:uiPriority="47"/>
+    <w:lsdException w:name="List Table 3 Accent 3" w:uiPriority="48"/>
+    <w:lsdException w:name="List Table 4 Accent 3" w:uiPriority="49"/>
+    <w:lsdException w:name="List Table 5 Dark Accent 3" w:uiPriority="50"/>
+    <w:lsdException w:name="List Table 6 Colorful Accent 3" w:uiPriority="51"/>
+    <w:lsdException w:name="List Table 7 Colorful Accent 3" w:uiPriority="52"/>
+    <w:lsdException w:name="List Table 1 Light Accent 4" w:uiPriority="46"/>
+    <w:lsdException w:name="List Table 2 Accent 4" w:uiPriority="47"/>
+    <w:lsdException w:name="List Table 3 Accent 4" w:uiPriority="48"/>
+    <w:lsdException w:name="List Table 4 Accent 4" w:uiPriority="49"/>
+    <w:lsdException w:name="List Table 5 Dark Accent 4" w:uiPriority="50"/>
+    <w:lsdException w:name="List Table 6 Colorful Accent 4" w:uiPriority="51"/>
+    <w:lsdException w:name="List Table 7 Colorful Accent 4" w:uiPriority="52"/>
+    <w:lsdException w:name="List Table 1 Light Accent 5" w:uiPriority="46"/>
+    <w:lsdException w:name="List Table 2 Accent 5" w:uiPriority="47"/>
+    <w:lsdException w:name="List Table 3 Accent 5" w:uiPriority="48"/>
+    <w:lsdException w:name="List Table 4 Accent 5" w:uiPriority="49"/>
+    <w:lsdException w:name="List Table 5 Dark Accent 5" w:uiPriority="50"/>
+    <w:lsdException w:name="List Table 6 Colorful Accent 5" w:uiPriority="51"/>
+    <w:lsdException w:name="List Table 7 Colorful Accent 5" w:uiPriority="52"/>
+    <w:lsdException w:name="List Table 1 Light Accent 6" w:uiPriority="46"/>
+    <w:lsdException w:name="List Table 2 Accent 6" w:uiPriority="47"/>
+    <w:lsdException w:name="List Table 3 Accent 6" w:uiPriority="48"/>
+    <w:lsdException w:name="List Table 4 Accent 6" w:uiPriority="49"/>
+    <w:lsdException w:name="List Table 5 Dark Accent 6" w:uiPriority="50"/>
+    <w:lsdException w:name="List Table 6 Colorful Accent 6" w:uiPriority="51"/>
+    <w:lsdException w:name="List Table 7 Colorful Accent 6" w:uiPriority="52"/>
+    <w:lsdException w:name="Mention" w:semiHidden="1" w:unhideWhenUsed="1"/>
+    <w:lsdException w:name="Smart Hyperlink" w:semiHidden="1" w:unhideWhenUsed="1"/>
+    <w:lsdException w:name="Hashtag" w:semiHidden="1" w:unhideWhenUsed="1"/>
+    <w:lsdException w:name="Unresolved Mention" w:semiHidden="1" w:unhideWhenUsed="1"/>
   </w:latentStyles>
   <w:style w:type="paragraph" w:default="1" w:styleId="Normal">
     <w:name w:val="Normal"/>
@@ -4877,7 +5481,6 @@
     <w:uiPriority w:val="99"/>
     <w:semiHidden/>
     <w:unhideWhenUsed/>
-    <w:qFormat/>
     <w:tblPr>
       <w:tblInd w:w="0" w:type="dxa"/>
       <w:tblCellMar>
@@ -5209,6 +5812,18 @@
       <w:contextualSpacing/>
     </w:pPr>
   </w:style>
+  <w:style w:type="character" w:styleId="Hyperlink">
+    <w:name w:val="Hyperlink"/>
+    <w:basedOn w:val="DefaultParagraphFont"/>
+    <w:uiPriority w:val="99"/>
+    <w:semiHidden/>
+    <w:unhideWhenUsed/>
+    <w:rsid w:val="00993385"/>
+    <w:rPr>
+      <w:color w:val="0000FF"/>
+      <w:u w:val="single"/>
+    </w:rPr>
+  </w:style>
 </w:styles>
 </file>
 

--- a/Project_Analysis_and_Design_Document.docx
+++ b/Project_Analysis_and_Design_Document.docx
@@ -2354,6 +2354,7 @@
     <w:p>
       <w:pPr>
         <w:ind w:left="720"/>
+        <w:jc w:val="center"/>
         <w:rPr>
           <w:i/>
           <w:color w:val="943634"/>
@@ -2362,10 +2363,170 @@
       <w:r>
         <w:rPr>
           <w:i/>
+          <w:noProof/>
           <w:color w:val="943634"/>
         </w:rPr>
-        <w:t>[Create a package diagram]</w:t>
-      </w:r>
+        <w:drawing>
+          <wp:inline distT="0" distB="0" distL="0" distR="0">
+            <wp:extent cx="4533900" cy="1724025"/>
+            <wp:effectExtent l="0" t="0" r="0" b="0"/>
+            <wp:docPr id="8" name="Picture 8"/>
+            <wp:cNvGraphicFramePr>
+              <a:graphicFrameLocks xmlns:a="http://schemas.openxmlformats.org/drawingml/2006/main" noChangeAspect="1"/>
+            </wp:cNvGraphicFramePr>
+            <a:graphic xmlns:a="http://schemas.openxmlformats.org/drawingml/2006/main">
+              <a:graphicData uri="http://schemas.openxmlformats.org/drawingml/2006/picture">
+                <pic:pic xmlns:pic="http://schemas.openxmlformats.org/drawingml/2006/picture">
+                  <pic:nvPicPr>
+                    <pic:cNvPr id="0" name="Picture 6"/>
+                    <pic:cNvPicPr>
+                      <a:picLocks noChangeAspect="1" noChangeArrowheads="1"/>
+                    </pic:cNvPicPr>
+                  </pic:nvPicPr>
+                  <pic:blipFill>
+                    <a:blip r:embed="rId8">
+                      <a:extLst>
+                        <a:ext uri="{28A0092B-C50C-407E-A947-70E740481C1C}">
+                          <a14:useLocalDpi xmlns:a14="http://schemas.microsoft.com/office/drawing/2010/main" val="0"/>
+                        </a:ext>
+                      </a:extLst>
+                    </a:blip>
+                    <a:srcRect/>
+                    <a:stretch>
+                      <a:fillRect/>
+                    </a:stretch>
+                  </pic:blipFill>
+                  <pic:spPr bwMode="auto">
+                    <a:xfrm>
+                      <a:off x="0" y="0"/>
+                      <a:ext cx="4533900" cy="1724025"/>
+                    </a:xfrm>
+                    <a:prstGeom prst="rect">
+                      <a:avLst/>
+                    </a:prstGeom>
+                    <a:noFill/>
+                    <a:ln>
+                      <a:noFill/>
+                    </a:ln>
+                  </pic:spPr>
+                </pic:pic>
+              </a:graphicData>
+            </a:graphic>
+          </wp:inline>
+        </w:drawing>
+      </w:r>
+    </w:p>
+    <w:p>
+      <w:pPr>
+        <w:ind w:left="720"/>
+        <w:jc w:val="center"/>
+        <w:rPr>
+          <w:i/>
+          <w:color w:val="943634"/>
+        </w:rPr>
+      </w:pPr>
+    </w:p>
+    <w:p>
+      <w:pPr>
+        <w:ind w:left="720"/>
+        <w:jc w:val="center"/>
+        <w:rPr>
+          <w:i/>
+          <w:color w:val="943634"/>
+        </w:rPr>
+      </w:pPr>
+    </w:p>
+    <w:p>
+      <w:pPr>
+        <w:ind w:left="720"/>
+        <w:jc w:val="center"/>
+        <w:rPr>
+          <w:i/>
+          <w:color w:val="943634"/>
+        </w:rPr>
+      </w:pPr>
+    </w:p>
+    <w:p>
+      <w:pPr>
+        <w:ind w:left="720"/>
+        <w:jc w:val="center"/>
+        <w:rPr>
+          <w:i/>
+          <w:color w:val="943634"/>
+        </w:rPr>
+      </w:pPr>
+    </w:p>
+    <w:p>
+      <w:pPr>
+        <w:ind w:left="720"/>
+        <w:jc w:val="center"/>
+        <w:rPr>
+          <w:i/>
+          <w:color w:val="943634"/>
+        </w:rPr>
+      </w:pPr>
+    </w:p>
+    <w:p>
+      <w:pPr>
+        <w:ind w:left="720"/>
+        <w:jc w:val="center"/>
+        <w:rPr>
+          <w:i/>
+          <w:color w:val="943634"/>
+        </w:rPr>
+      </w:pPr>
+    </w:p>
+    <w:p>
+      <w:pPr>
+        <w:ind w:left="720"/>
+        <w:jc w:val="center"/>
+        <w:rPr>
+          <w:i/>
+          <w:color w:val="943634"/>
+        </w:rPr>
+      </w:pPr>
+    </w:p>
+    <w:p>
+      <w:pPr>
+        <w:ind w:left="720"/>
+        <w:jc w:val="center"/>
+        <w:rPr>
+          <w:i/>
+          <w:color w:val="943634"/>
+        </w:rPr>
+      </w:pPr>
+    </w:p>
+    <w:p>
+      <w:pPr>
+        <w:ind w:left="720"/>
+        <w:jc w:val="center"/>
+        <w:rPr>
+          <w:i/>
+          <w:color w:val="943634"/>
+        </w:rPr>
+      </w:pPr>
+    </w:p>
+    <w:p>
+      <w:pPr>
+        <w:ind w:left="720"/>
+        <w:jc w:val="center"/>
+        <w:rPr>
+          <w:i/>
+          <w:color w:val="943634"/>
+        </w:rPr>
+      </w:pPr>
+    </w:p>
+    <w:p>
+      <w:pPr>
+        <w:ind w:left="720"/>
+        <w:jc w:val="center"/>
+        <w:rPr>
+          <w:i/>
+          <w:color w:val="943634"/>
+        </w:rPr>
+      </w:pPr>
+      <w:bookmarkStart w:id="6" w:name="_GoBack"/>
+      <w:bookmarkEnd w:id="6"/>
     </w:p>
     <w:p>
       <w:pPr>
@@ -2374,14 +2535,15 @@
           <w:rFonts w:ascii="Times New Roman" w:hAnsi="Times New Roman"/>
         </w:rPr>
       </w:pPr>
-      <w:bookmarkStart w:id="6" w:name="_Toc285793960"/>
-      <w:r>
-        <w:rPr>
-          <w:rFonts w:ascii="Times New Roman" w:hAnsi="Times New Roman"/>
-        </w:rPr>
+      <w:bookmarkStart w:id="7" w:name="_Toc285793960"/>
+      <w:r>
+        <w:rPr>
+          <w:rFonts w:ascii="Times New Roman" w:hAnsi="Times New Roman"/>
+        </w:rPr>
+        <w:lastRenderedPageBreak/>
         <w:t>Component and Deployment Diagrams</w:t>
       </w:r>
-      <w:bookmarkEnd w:id="6"/>
+      <w:bookmarkEnd w:id="7"/>
     </w:p>
     <w:p/>
     <w:p>
@@ -2429,7 +2591,7 @@
                     </pic:cNvPicPr>
                   </pic:nvPicPr>
                   <pic:blipFill>
-                    <a:blip r:embed="rId8">
+                    <a:blip r:embed="rId9">
                       <a:extLst>
                         <a:ext uri="{28A0092B-C50C-407E-A947-70E740481C1C}">
                           <a14:useLocalDpi xmlns:a14="http://schemas.microsoft.com/office/drawing/2010/main" val="0"/>
@@ -2466,7 +2628,6 @@
         <w:ind w:left="720"/>
       </w:pPr>
       <w:r>
-        <w:lastRenderedPageBreak/>
         <w:t>Deployment diagram:</w:t>
       </w:r>
     </w:p>
@@ -2502,7 +2663,7 @@
                     </pic:cNvPicPr>
                   </pic:nvPicPr>
                   <pic:blipFill>
-                    <a:blip r:embed="rId9">
+                    <a:blip r:embed="rId10">
                       <a:extLst>
                         <a:ext uri="{28A0092B-C50C-407E-A947-70E740481C1C}">
                           <a14:useLocalDpi xmlns:a14="http://schemas.microsoft.com/office/drawing/2010/main" val="0"/>
@@ -2533,8 +2694,6 @@
           </wp:inline>
         </w:drawing>
       </w:r>
-      <w:bookmarkStart w:id="7" w:name="_GoBack"/>
-      <w:bookmarkEnd w:id="7"/>
     </w:p>
     <w:p>
       <w:pPr>
@@ -2633,18 +2792,340 @@
     <w:p>
       <w:pPr>
         <w:ind w:left="709"/>
+      </w:pPr>
+      <w:r>
+        <w:t>Sequence Diagram</w:t>
+      </w:r>
+      <w:r>
+        <w:t xml:space="preserve"> </w:t>
+      </w:r>
+      <w:r>
+        <w:t>for buying tickets</w:t>
+      </w:r>
+      <w:r>
+        <w:t>:</w:t>
+      </w:r>
+    </w:p>
+    <w:p>
+      <w:pPr>
+        <w:ind w:left="709"/>
+      </w:pPr>
+    </w:p>
+    <w:p>
+      <w:pPr>
+        <w:ind w:left="709"/>
+        <w:jc w:val="center"/>
+      </w:pPr>
+      <w:r>
+        <w:rPr>
+          <w:noProof/>
+        </w:rPr>
+        <w:drawing>
+          <wp:inline distT="0" distB="0" distL="0" distR="0">
+            <wp:extent cx="4438650" cy="3129818"/>
+            <wp:effectExtent l="0" t="0" r="0" b="0"/>
+            <wp:docPr id="4" name="Picture 4"/>
+            <wp:cNvGraphicFramePr>
+              <a:graphicFrameLocks xmlns:a="http://schemas.openxmlformats.org/drawingml/2006/main" noChangeAspect="1"/>
+            </wp:cNvGraphicFramePr>
+            <a:graphic xmlns:a="http://schemas.openxmlformats.org/drawingml/2006/main">
+              <a:graphicData uri="http://schemas.openxmlformats.org/drawingml/2006/picture">
+                <pic:pic xmlns:pic="http://schemas.openxmlformats.org/drawingml/2006/picture">
+                  <pic:nvPicPr>
+                    <pic:cNvPr id="0" name="Picture 2"/>
+                    <pic:cNvPicPr>
+                      <a:picLocks noChangeAspect="1" noChangeArrowheads="1"/>
+                    </pic:cNvPicPr>
+                  </pic:nvPicPr>
+                  <pic:blipFill>
+                    <a:blip r:embed="rId11">
+                      <a:extLst>
+                        <a:ext uri="{28A0092B-C50C-407E-A947-70E740481C1C}">
+                          <a14:useLocalDpi xmlns:a14="http://schemas.microsoft.com/office/drawing/2010/main" val="0"/>
+                        </a:ext>
+                      </a:extLst>
+                    </a:blip>
+                    <a:srcRect/>
+                    <a:stretch>
+                      <a:fillRect/>
+                    </a:stretch>
+                  </pic:blipFill>
+                  <pic:spPr bwMode="auto">
+                    <a:xfrm>
+                      <a:off x="0" y="0"/>
+                      <a:ext cx="4486909" cy="3163847"/>
+                    </a:xfrm>
+                    <a:prstGeom prst="rect">
+                      <a:avLst/>
+                    </a:prstGeom>
+                    <a:noFill/>
+                    <a:ln>
+                      <a:noFill/>
+                    </a:ln>
+                  </pic:spPr>
+                </pic:pic>
+              </a:graphicData>
+            </a:graphic>
+          </wp:inline>
+        </w:drawing>
+      </w:r>
+    </w:p>
+    <w:p>
+      <w:pPr>
+        <w:ind w:left="709"/>
+      </w:pPr>
+    </w:p>
+    <w:p>
+      <w:pPr>
+        <w:ind w:left="709"/>
+      </w:pPr>
+      <w:r>
+        <w:t xml:space="preserve">Sequence Diagram </w:t>
+      </w:r>
+      <w:r>
+        <w:t>seeing schedule</w:t>
+      </w:r>
+      <w:r>
+        <w:t>:</w:t>
+      </w:r>
+    </w:p>
+    <w:p>
+      <w:pPr>
+        <w:ind w:left="709"/>
+      </w:pPr>
+    </w:p>
+    <w:p>
+      <w:pPr>
+        <w:ind w:left="709"/>
+        <w:jc w:val="center"/>
+      </w:pPr>
+      <w:r>
+        <w:rPr>
+          <w:noProof/>
+        </w:rPr>
+        <w:drawing>
+          <wp:inline distT="0" distB="0" distL="0" distR="0">
+            <wp:extent cx="3252675" cy="3171825"/>
+            <wp:effectExtent l="0" t="0" r="0" b="0"/>
+            <wp:docPr id="5" name="Picture 5"/>
+            <wp:cNvGraphicFramePr>
+              <a:graphicFrameLocks xmlns:a="http://schemas.openxmlformats.org/drawingml/2006/main" noChangeAspect="1"/>
+            </wp:cNvGraphicFramePr>
+            <a:graphic xmlns:a="http://schemas.openxmlformats.org/drawingml/2006/main">
+              <a:graphicData uri="http://schemas.openxmlformats.org/drawingml/2006/picture">
+                <pic:pic xmlns:pic="http://schemas.openxmlformats.org/drawingml/2006/picture">
+                  <pic:nvPicPr>
+                    <pic:cNvPr id="0" name="Picture 3"/>
+                    <pic:cNvPicPr>
+                      <a:picLocks noChangeAspect="1" noChangeArrowheads="1"/>
+                    </pic:cNvPicPr>
+                  </pic:nvPicPr>
+                  <pic:blipFill>
+                    <a:blip r:embed="rId12">
+                      <a:extLst>
+                        <a:ext uri="{28A0092B-C50C-407E-A947-70E740481C1C}">
+                          <a14:useLocalDpi xmlns:a14="http://schemas.microsoft.com/office/drawing/2010/main" val="0"/>
+                        </a:ext>
+                      </a:extLst>
+                    </a:blip>
+                    <a:srcRect/>
+                    <a:stretch>
+                      <a:fillRect/>
+                    </a:stretch>
+                  </pic:blipFill>
+                  <pic:spPr bwMode="auto">
+                    <a:xfrm>
+                      <a:off x="0" y="0"/>
+                      <a:ext cx="3300944" cy="3218894"/>
+                    </a:xfrm>
+                    <a:prstGeom prst="rect">
+                      <a:avLst/>
+                    </a:prstGeom>
+                    <a:noFill/>
+                    <a:ln>
+                      <a:noFill/>
+                    </a:ln>
+                  </pic:spPr>
+                </pic:pic>
+              </a:graphicData>
+            </a:graphic>
+          </wp:inline>
+        </w:drawing>
+      </w:r>
+    </w:p>
+    <w:p>
+      <w:pPr>
+        <w:ind w:left="709"/>
+      </w:pPr>
+      <w:r>
+        <w:lastRenderedPageBreak/>
+        <w:t xml:space="preserve">Communication </w:t>
+      </w:r>
+      <w:r>
+        <w:t>Diagram</w:t>
+      </w:r>
+      <w:r>
+        <w:t xml:space="preserve"> 1</w:t>
+      </w:r>
+      <w:r>
+        <w:t>:</w:t>
+      </w:r>
+    </w:p>
+    <w:p>
+      <w:pPr>
+        <w:ind w:left="709"/>
+      </w:pPr>
+    </w:p>
+    <w:p>
+      <w:pPr>
+        <w:ind w:left="709"/>
+        <w:jc w:val="center"/>
+      </w:pPr>
+      <w:r>
+        <w:rPr>
+          <w:noProof/>
+        </w:rPr>
+        <w:drawing>
+          <wp:inline distT="0" distB="0" distL="0" distR="0">
+            <wp:extent cx="5305425" cy="629169"/>
+            <wp:effectExtent l="0" t="0" r="0" b="0"/>
+            <wp:docPr id="6" name="Picture 6"/>
+            <wp:cNvGraphicFramePr>
+              <a:graphicFrameLocks xmlns:a="http://schemas.openxmlformats.org/drawingml/2006/main" noChangeAspect="1"/>
+            </wp:cNvGraphicFramePr>
+            <a:graphic xmlns:a="http://schemas.openxmlformats.org/drawingml/2006/main">
+              <a:graphicData uri="http://schemas.openxmlformats.org/drawingml/2006/picture">
+                <pic:pic xmlns:pic="http://schemas.openxmlformats.org/drawingml/2006/picture">
+                  <pic:nvPicPr>
+                    <pic:cNvPr id="0" name="Picture 4"/>
+                    <pic:cNvPicPr>
+                      <a:picLocks noChangeAspect="1" noChangeArrowheads="1"/>
+                    </pic:cNvPicPr>
+                  </pic:nvPicPr>
+                  <pic:blipFill>
+                    <a:blip r:embed="rId13">
+                      <a:extLst>
+                        <a:ext uri="{28A0092B-C50C-407E-A947-70E740481C1C}">
+                          <a14:useLocalDpi xmlns:a14="http://schemas.microsoft.com/office/drawing/2010/main" val="0"/>
+                        </a:ext>
+                      </a:extLst>
+                    </a:blip>
+                    <a:srcRect/>
+                    <a:stretch>
+                      <a:fillRect/>
+                    </a:stretch>
+                  </pic:blipFill>
+                  <pic:spPr bwMode="auto">
+                    <a:xfrm>
+                      <a:off x="0" y="0"/>
+                      <a:ext cx="5342744" cy="633595"/>
+                    </a:xfrm>
+                    <a:prstGeom prst="rect">
+                      <a:avLst/>
+                    </a:prstGeom>
+                    <a:noFill/>
+                    <a:ln>
+                      <a:noFill/>
+                    </a:ln>
+                  </pic:spPr>
+                </pic:pic>
+              </a:graphicData>
+            </a:graphic>
+          </wp:inline>
+        </w:drawing>
+      </w:r>
+    </w:p>
+    <w:p>
+      <w:pPr>
+        <w:ind w:left="709"/>
+      </w:pPr>
+    </w:p>
+    <w:p>
+      <w:pPr>
+        <w:ind w:left="709"/>
+      </w:pPr>
+      <w:r>
+        <w:t xml:space="preserve">Communication Diagram </w:t>
+      </w:r>
+      <w:r>
+        <w:t>2</w:t>
+      </w:r>
+      <w:r>
+        <w:t>:</w:t>
+      </w:r>
+    </w:p>
+    <w:p>
+      <w:pPr>
+        <w:ind w:left="709"/>
+      </w:pPr>
+    </w:p>
+    <w:p>
+      <w:pPr>
+        <w:ind w:left="709"/>
+        <w:jc w:val="center"/>
+      </w:pPr>
+      <w:r>
+        <w:rPr>
+          <w:noProof/>
+        </w:rPr>
+        <w:drawing>
+          <wp:inline distT="0" distB="0" distL="0" distR="0">
+            <wp:extent cx="4200525" cy="719864"/>
+            <wp:effectExtent l="0" t="0" r="0" b="0"/>
+            <wp:docPr id="7" name="Picture 7"/>
+            <wp:cNvGraphicFramePr>
+              <a:graphicFrameLocks xmlns:a="http://schemas.openxmlformats.org/drawingml/2006/main" noChangeAspect="1"/>
+            </wp:cNvGraphicFramePr>
+            <a:graphic xmlns:a="http://schemas.openxmlformats.org/drawingml/2006/main">
+              <a:graphicData uri="http://schemas.openxmlformats.org/drawingml/2006/picture">
+                <pic:pic xmlns:pic="http://schemas.openxmlformats.org/drawingml/2006/picture">
+                  <pic:nvPicPr>
+                    <pic:cNvPr id="0" name="Picture 5"/>
+                    <pic:cNvPicPr>
+                      <a:picLocks noChangeAspect="1" noChangeArrowheads="1"/>
+                    </pic:cNvPicPr>
+                  </pic:nvPicPr>
+                  <pic:blipFill>
+                    <a:blip r:embed="rId14">
+                      <a:extLst>
+                        <a:ext uri="{28A0092B-C50C-407E-A947-70E740481C1C}">
+                          <a14:useLocalDpi xmlns:a14="http://schemas.microsoft.com/office/drawing/2010/main" val="0"/>
+                        </a:ext>
+                      </a:extLst>
+                    </a:blip>
+                    <a:srcRect/>
+                    <a:stretch>
+                      <a:fillRect/>
+                    </a:stretch>
+                  </pic:blipFill>
+                  <pic:spPr bwMode="auto">
+                    <a:xfrm>
+                      <a:off x="0" y="0"/>
+                      <a:ext cx="4331628" cy="742332"/>
+                    </a:xfrm>
+                    <a:prstGeom prst="rect">
+                      <a:avLst/>
+                    </a:prstGeom>
+                    <a:noFill/>
+                    <a:ln>
+                      <a:noFill/>
+                    </a:ln>
+                  </pic:spPr>
+                </pic:pic>
+              </a:graphicData>
+            </a:graphic>
+          </wp:inline>
+        </w:drawing>
+      </w:r>
+    </w:p>
+    <w:p>
+      <w:pPr>
+        <w:ind w:left="709"/>
         <w:rPr>
           <w:i/>
           <w:color w:val="943634"/>
         </w:rPr>
       </w:pPr>
-      <w:r>
-        <w:rPr>
-          <w:i/>
-          <w:color w:val="943634"/>
-        </w:rPr>
-        <w:t>[Create the interaction diagrams (1 sequence, 1 communication diagrams) for 2 relevant scenarios]</w:t>
-      </w:r>
     </w:p>
     <w:p>
       <w:pPr>
@@ -2902,7 +3383,6 @@
         <w:rPr>
           <w:rFonts w:ascii="Times New Roman" w:hAnsi="Times New Roman"/>
         </w:rPr>
-        <w:lastRenderedPageBreak/>
         <w:t>Design Model Refinement</w:t>
       </w:r>
       <w:bookmarkEnd w:id="16"/>
@@ -3137,7 +3617,7 @@
       <w:bookmarkEnd w:id="23"/>
     </w:p>
     <w:p>
-      <w:hyperlink r:id="rId10" w:history="1">
+      <w:hyperlink r:id="rId15" w:history="1">
         <w:r>
           <w:rPr>
             <w:rStyle w:val="Hyperlink"/>
@@ -3147,7 +3627,7 @@
       </w:hyperlink>
     </w:p>
     <w:p>
-      <w:hyperlink r:id="rId11" w:history="1">
+      <w:hyperlink r:id="rId16" w:history="1">
         <w:r>
           <w:rPr>
             <w:rStyle w:val="Hyperlink"/>
@@ -3157,7 +3637,7 @@
       </w:hyperlink>
     </w:p>
     <w:p>
-      <w:hyperlink r:id="rId12" w:history="1">
+      <w:hyperlink r:id="rId17" w:history="1">
         <w:r>
           <w:rPr>
             <w:rStyle w:val="Hyperlink"/>
@@ -3167,7 +3647,7 @@
       </w:hyperlink>
     </w:p>
     <w:p>
-      <w:hyperlink r:id="rId13" w:history="1">
+      <w:hyperlink r:id="rId18" w:history="1">
         <w:r>
           <w:rPr>
             <w:rStyle w:val="Hyperlink"/>
@@ -3183,10 +3663,10 @@
     </w:p>
     <w:p/>
     <w:sectPr>
-      <w:headerReference w:type="default" r:id="rId14"/>
-      <w:footerReference w:type="default" r:id="rId15"/>
-      <w:headerReference w:type="first" r:id="rId16"/>
-      <w:footerReference w:type="first" r:id="rId17"/>
+      <w:headerReference w:type="default" r:id="rId19"/>
+      <w:footerReference w:type="default" r:id="rId20"/>
+      <w:headerReference w:type="first" r:id="rId21"/>
+      <w:footerReference w:type="first" r:id="rId22"/>
       <w:pgSz w:w="12240" w:h="15840" w:code="1"/>
       <w:pgMar w:top="1440" w:right="1440" w:bottom="1440" w:left="1440" w:header="720" w:footer="720" w:gutter="0"/>
       <w:cols w:space="720"/>
@@ -3504,24 +3984,14 @@
           <w:tcW w:w="6379" w:type="dxa"/>
         </w:tcPr>
         <w:p>
-          <w:r>
-            <w:fldChar w:fldCharType="begin"/>
-          </w:r>
-          <w:r>
-            <w:instrText xml:space="preserve"> TITLE  \* MERGEFORMAT </w:instrText>
-          </w:r>
-          <w:r>
-            <w:fldChar w:fldCharType="separate"/>
-          </w:r>
-          <w:r>
-            <w:t>Analysis and Design</w:t>
-          </w:r>
-          <w:r>
-            <w:t xml:space="preserve"> Document</w:t>
-          </w:r>
-          <w:r>
-            <w:fldChar w:fldCharType="end"/>
-          </w:r>
+          <w:fldSimple w:instr=" TITLE  \* MERGEFORMAT ">
+            <w:r>
+              <w:t>Analysis and Design</w:t>
+            </w:r>
+            <w:r>
+              <w:t xml:space="preserve"> Document</w:t>
+            </w:r>
+          </w:fldSimple>
         </w:p>
       </w:tc>
       <w:tc>
@@ -5058,7 +5528,7 @@
     <w:lsdException w:name="Table Web 2" w:semiHidden="1" w:unhideWhenUsed="1"/>
     <w:lsdException w:name="Table Web 3" w:semiHidden="1" w:unhideWhenUsed="1"/>
     <w:lsdException w:name="Balloon Text" w:semiHidden="1" w:unhideWhenUsed="1"/>
-    <w:lsdException w:name="Table Grid" w:semiHidden="1" w:uiPriority="59" w:unhideWhenUsed="1"/>
+    <w:lsdException w:name="Table Grid" w:uiPriority="59"/>
     <w:lsdException w:name="Table Theme" w:semiHidden="1" w:unhideWhenUsed="1"/>
     <w:lsdException w:name="Placeholder Text" w:semiHidden="1"/>
     <w:lsdException w:name="No Spacing" w:uiPriority="1" w:qFormat="1"/>
